--- a/Outline.docx
+++ b/Outline.docx
@@ -177,7 +177,14 @@
           <w:rFonts w:asciiTheme="majorHAnsi" w:hAnsiTheme="majorHAnsi" w:cs="Helvetica"/>
           <w:color w:val="353535"/>
         </w:rPr>
-        <w:t>istorical outbreaks of smallpox</w:t>
+        <w:t xml:space="preserve">istorical outbreaks of </w:t>
+      </w:r>
+      <w:r>
+        <w:rPr>
+          <w:rFonts w:asciiTheme="majorHAnsi" w:hAnsiTheme="majorHAnsi" w:cs="Helvetica"/>
+          <w:color w:val="353535"/>
+        </w:rPr>
+        <w:t>Black Death</w:t>
       </w:r>
       <w:r>
         <w:rPr>
@@ -305,6 +312,30 @@
         <w:pStyle w:val="ListParagraph"/>
         <w:widowControl w:val="0"/>
         <w:numPr>
+          <w:ilvl w:val="2"/>
+          <w:numId w:val="3"/>
+        </w:numPr>
+        <w:autoSpaceDE w:val="0"/>
+        <w:autoSpaceDN w:val="0"/>
+        <w:adjustRightInd w:val="0"/>
+        <w:rPr>
+          <w:rFonts w:asciiTheme="majorHAnsi" w:hAnsiTheme="majorHAnsi" w:cs="Helvetica"/>
+          <w:color w:val="353535"/>
+        </w:rPr>
+      </w:pPr>
+      <w:r>
+        <w:rPr>
+          <w:rFonts w:asciiTheme="majorHAnsi" w:hAnsiTheme="majorHAnsi" w:cs="Helvetica"/>
+          <w:color w:val="353535"/>
+        </w:rPr>
+        <w:t>See also swear word adoption in feudal Japan</w:t>
+      </w:r>
+    </w:p>
+    <w:p>
+      <w:pPr>
+        <w:pStyle w:val="ListParagraph"/>
+        <w:widowControl w:val="0"/>
+        <w:numPr>
           <w:ilvl w:val="1"/>
           <w:numId w:val="3"/>
         </w:numPr>
@@ -980,7 +1011,7 @@
           <w:rFonts w:asciiTheme="majorHAnsi" w:hAnsiTheme="majorHAnsi" w:cs="Helvetica"/>
           <w:color w:val="353535"/>
         </w:rPr>
-        <w:t xml:space="preserve">Recent empirical studies have generated cross-cultural support for the expectation that a person decreases their travel and contact patterns </w:t>
+        <w:t xml:space="preserve">Recent empirical studies have generated cross-cultural support for the </w:t>
       </w:r>
       <w:r>
         <w:rPr>
@@ -988,7 +1019,7 @@
           <w:color w:val="353535"/>
         </w:rPr>
         <w:lastRenderedPageBreak/>
-        <w:t xml:space="preserve">while experiencing illness. </w:t>
+        <w:t xml:space="preserve">expectation that a person decreases their travel and contact patterns while experiencing illness. </w:t>
       </w:r>
     </w:p>
     <w:p>
@@ -1239,7 +1270,6 @@
     </w:p>
     <w:p>
       <w:pPr>
-        <w:pStyle w:val="ListParagraph"/>
         <w:widowControl w:val="0"/>
         <w:numPr>
           <w:ilvl w:val="1"/>
@@ -1258,46 +1288,14 @@
           <w:rFonts w:asciiTheme="majorHAnsi" w:hAnsiTheme="majorHAnsi" w:cs="Helvetica"/>
           <w:color w:val="353535"/>
         </w:rPr>
-        <w:t>Measurements</w:t>
-      </w:r>
-    </w:p>
-    <w:p>
-      <w:pPr>
-        <w:pStyle w:val="ListParagraph"/>
+        <w:t>Direct calculations of how spark probability increases with incubation period</w:t>
+      </w:r>
+    </w:p>
+    <w:p>
+      <w:pPr>
         <w:widowControl w:val="0"/>
         <w:numPr>
           <w:ilvl w:val="2"/>
-          <w:numId w:val="3"/>
-        </w:numPr>
-        <w:autoSpaceDE w:val="0"/>
-        <w:autoSpaceDN w:val="0"/>
-        <w:adjustRightInd w:val="0"/>
-        <w:rPr>
-          <w:rFonts w:asciiTheme="majorHAnsi" w:hAnsiTheme="majorHAnsi" w:cs="Helvetica"/>
-          <w:color w:val="353535"/>
-        </w:rPr>
-      </w:pPr>
-      <w:r>
-        <w:rPr>
-          <w:rFonts w:asciiTheme="majorHAnsi" w:hAnsiTheme="majorHAnsi" w:cs="Helvetica"/>
-          <w:color w:val="000000"/>
-        </w:rPr>
-        <w:t>S</w:t>
-      </w:r>
-      <w:r>
-        <w:rPr>
-          <w:rFonts w:asciiTheme="majorHAnsi" w:hAnsiTheme="majorHAnsi" w:cs="Helvetica"/>
-          <w:color w:val="000000"/>
-        </w:rPr>
-        <w:t>pread velocity</w:t>
-      </w:r>
-    </w:p>
-    <w:p>
-      <w:pPr>
-        <w:pStyle w:val="ListParagraph"/>
-        <w:widowControl w:val="0"/>
-        <w:numPr>
-          <w:ilvl w:val="3"/>
           <w:numId w:val="3"/>
         </w:numPr>
         <w:autoSpaceDE w:val="0"/>
@@ -1313,25 +1311,356 @@
       <w:r>
         <w:rPr>
           <w:rFonts w:asciiTheme="majorHAnsi" w:hAnsiTheme="majorHAnsi" w:cs="Helvetica"/>
+          <w:color w:val="353535"/>
+        </w:rPr>
+        <w:t>Prob</w:t>
+      </w:r>
+      <w:proofErr w:type="spellEnd"/>
+      <w:r>
+        <w:rPr>
+          <w:rFonts w:asciiTheme="majorHAnsi" w:hAnsiTheme="majorHAnsi" w:cs="Helvetica"/>
+          <w:color w:val="353535"/>
+        </w:rPr>
+        <w:t>(</w:t>
+      </w:r>
+      <w:proofErr w:type="gramEnd"/>
+      <w:r>
+        <w:rPr>
+          <w:rFonts w:asciiTheme="majorHAnsi" w:hAnsiTheme="majorHAnsi" w:cs="Helvetica"/>
+          <w:color w:val="353535"/>
+        </w:rPr>
+        <w:t>starting an outbreak at a distance X from the wave extent)</w:t>
+      </w:r>
+    </w:p>
+    <w:p>
+      <w:pPr>
+        <w:widowControl w:val="0"/>
+        <w:numPr>
+          <w:ilvl w:val="3"/>
+          <w:numId w:val="3"/>
+        </w:numPr>
+        <w:autoSpaceDE w:val="0"/>
+        <w:autoSpaceDN w:val="0"/>
+        <w:adjustRightInd w:val="0"/>
+        <w:rPr>
+          <w:rFonts w:asciiTheme="majorHAnsi" w:hAnsiTheme="majorHAnsi" w:cs="Helvetica"/>
+          <w:color w:val="353535"/>
+        </w:rPr>
+      </w:pPr>
+      <w:r>
+        <w:rPr>
+          <w:rFonts w:asciiTheme="majorHAnsi" w:hAnsiTheme="majorHAnsi" w:cs="Helvetica"/>
+          <w:color w:val="353535"/>
+        </w:rPr>
+        <w:t>Probability of sustaining t</w:t>
+      </w:r>
+      <w:r>
+        <w:rPr>
+          <w:rFonts w:asciiTheme="majorHAnsi" w:hAnsiTheme="majorHAnsi" w:cs="Helvetica"/>
+          <w:color w:val="353535"/>
+        </w:rPr>
+        <w:t>ransmission given introduction</w:t>
+      </w:r>
+    </w:p>
+    <w:p>
+      <w:pPr>
+        <w:widowControl w:val="0"/>
+        <w:numPr>
+          <w:ilvl w:val="4"/>
+          <w:numId w:val="3"/>
+        </w:numPr>
+        <w:autoSpaceDE w:val="0"/>
+        <w:autoSpaceDN w:val="0"/>
+        <w:adjustRightInd w:val="0"/>
+        <w:rPr>
+          <w:rFonts w:asciiTheme="majorHAnsi" w:hAnsiTheme="majorHAnsi" w:cs="Helvetica"/>
+          <w:color w:val="353535"/>
+        </w:rPr>
+      </w:pPr>
+      <w:r>
+        <w:rPr>
+          <w:rFonts w:asciiTheme="majorHAnsi" w:hAnsiTheme="majorHAnsi" w:cs="Helvetica"/>
+          <w:color w:val="353535"/>
+        </w:rPr>
+        <w:t>If all travel is during incubation period, then only depends on R0. Otherwise, also</w:t>
+      </w:r>
+      <w:r>
+        <w:rPr>
+          <w:rFonts w:asciiTheme="majorHAnsi" w:hAnsiTheme="majorHAnsi" w:cs="Helvetica"/>
+          <w:color w:val="353535"/>
+        </w:rPr>
+        <w:t xml:space="preserve"> depends on infectious duration</w:t>
+      </w:r>
+    </w:p>
+    <w:p>
+      <w:pPr>
+        <w:widowControl w:val="0"/>
+        <w:numPr>
+          <w:ilvl w:val="3"/>
+          <w:numId w:val="3"/>
+        </w:numPr>
+        <w:autoSpaceDE w:val="0"/>
+        <w:autoSpaceDN w:val="0"/>
+        <w:adjustRightInd w:val="0"/>
+        <w:rPr>
+          <w:rFonts w:asciiTheme="majorHAnsi" w:hAnsiTheme="majorHAnsi" w:cs="Helvetica"/>
+          <w:color w:val="353535"/>
+        </w:rPr>
+      </w:pPr>
+      <w:r>
+        <w:rPr>
+          <w:rFonts w:asciiTheme="majorHAnsi" w:hAnsiTheme="majorHAnsi" w:cs="Helvetica"/>
+          <w:color w:val="353535"/>
+        </w:rPr>
+        <w:t>Daily probability of making a jump of at least distance X</w:t>
+      </w:r>
+    </w:p>
+    <w:p>
+      <w:pPr>
+        <w:widowControl w:val="0"/>
+        <w:numPr>
+          <w:ilvl w:val="4"/>
+          <w:numId w:val="3"/>
+        </w:numPr>
+        <w:autoSpaceDE w:val="0"/>
+        <w:autoSpaceDN w:val="0"/>
+        <w:adjustRightInd w:val="0"/>
+        <w:rPr>
+          <w:rFonts w:asciiTheme="majorHAnsi" w:hAnsiTheme="majorHAnsi" w:cs="Helvetica"/>
+          <w:color w:val="353535"/>
+        </w:rPr>
+      </w:pPr>
+      <w:r>
+        <w:rPr>
+          <w:rFonts w:asciiTheme="majorHAnsi" w:hAnsiTheme="majorHAnsi" w:cs="Helvetica"/>
+          <w:color w:val="353535"/>
+        </w:rPr>
+        <w:t>Consider a cone. If the jump is perpendicular to the wave front, then X can be shorter. But, angles are possible too if the jump is longer. Perhaps consider one dimension, since the others should be proportional?</w:t>
+      </w:r>
+    </w:p>
+    <w:p>
+      <w:pPr>
+        <w:widowControl w:val="0"/>
+        <w:numPr>
+          <w:ilvl w:val="4"/>
+          <w:numId w:val="3"/>
+        </w:numPr>
+        <w:autoSpaceDE w:val="0"/>
+        <w:autoSpaceDN w:val="0"/>
+        <w:adjustRightInd w:val="0"/>
+        <w:rPr>
+          <w:rFonts w:asciiTheme="majorHAnsi" w:hAnsiTheme="majorHAnsi" w:cs="Helvetica"/>
+          <w:color w:val="353535"/>
+        </w:rPr>
+      </w:pPr>
+      <w:r>
+        <w:rPr>
+          <w:rFonts w:asciiTheme="majorHAnsi" w:hAnsiTheme="majorHAnsi" w:cs="Helvetica"/>
+          <w:color w:val="353535"/>
+        </w:rPr>
+        <w:t>This will not depend on the disease</w:t>
+      </w:r>
+    </w:p>
+    <w:p>
+      <w:pPr>
+        <w:widowControl w:val="0"/>
+        <w:numPr>
+          <w:ilvl w:val="3"/>
+          <w:numId w:val="3"/>
+        </w:numPr>
+        <w:autoSpaceDE w:val="0"/>
+        <w:autoSpaceDN w:val="0"/>
+        <w:adjustRightInd w:val="0"/>
+        <w:rPr>
+          <w:rFonts w:asciiTheme="majorHAnsi" w:hAnsiTheme="majorHAnsi" w:cs="Helvetica"/>
+          <w:color w:val="353535"/>
+        </w:rPr>
+      </w:pPr>
+      <w:r>
+        <w:rPr>
+          <w:rFonts w:asciiTheme="majorHAnsi" w:hAnsiTheme="majorHAnsi" w:cs="Helvetica"/>
+          <w:color w:val="353535"/>
+        </w:rPr>
+        <w:t>Expected number of incubation days</w:t>
+      </w:r>
+    </w:p>
+    <w:p>
+      <w:pPr>
+        <w:widowControl w:val="0"/>
+        <w:numPr>
+          <w:ilvl w:val="4"/>
+          <w:numId w:val="3"/>
+        </w:numPr>
+        <w:autoSpaceDE w:val="0"/>
+        <w:autoSpaceDN w:val="0"/>
+        <w:adjustRightInd w:val="0"/>
+        <w:rPr>
+          <w:rFonts w:asciiTheme="majorHAnsi" w:hAnsiTheme="majorHAnsi" w:cs="Helvetica"/>
+          <w:color w:val="353535"/>
+        </w:rPr>
+      </w:pPr>
+      <w:r>
+        <w:rPr>
+          <w:rFonts w:asciiTheme="majorHAnsi" w:hAnsiTheme="majorHAnsi" w:cs="Helvetica"/>
+          <w:color w:val="353535"/>
+        </w:rPr>
+        <w:t>This depends on the disease</w:t>
+      </w:r>
+    </w:p>
+    <w:p>
+      <w:pPr>
+        <w:widowControl w:val="0"/>
+        <w:numPr>
+          <w:ilvl w:val="2"/>
+          <w:numId w:val="3"/>
+        </w:numPr>
+        <w:autoSpaceDE w:val="0"/>
+        <w:autoSpaceDN w:val="0"/>
+        <w:adjustRightInd w:val="0"/>
+        <w:rPr>
+          <w:rFonts w:asciiTheme="majorHAnsi" w:hAnsiTheme="majorHAnsi" w:cs="Helvetica"/>
+          <w:color w:val="353535"/>
+        </w:rPr>
+      </w:pPr>
+      <w:r>
+        <w:rPr>
+          <w:rFonts w:asciiTheme="majorHAnsi" w:hAnsiTheme="majorHAnsi" w:cs="Helvetica"/>
+          <w:color w:val="353535"/>
+        </w:rPr>
+        <w:t xml:space="preserve">If long jumps are super rare, then neither </w:t>
+      </w:r>
+      <w:proofErr w:type="spellStart"/>
+      <w:r>
+        <w:rPr>
+          <w:rFonts w:asciiTheme="majorHAnsi" w:hAnsiTheme="majorHAnsi" w:cs="Helvetica"/>
+          <w:color w:val="353535"/>
+        </w:rPr>
+        <w:t>diesease</w:t>
+      </w:r>
+      <w:proofErr w:type="spellEnd"/>
+      <w:r>
+        <w:rPr>
+          <w:rFonts w:asciiTheme="majorHAnsi" w:hAnsiTheme="majorHAnsi" w:cs="Helvetica"/>
+          <w:color w:val="353535"/>
+        </w:rPr>
+        <w:t xml:space="preserve"> will have sparks. If the long jumps are very common, then both diseases will have the sparks and the population is functionally </w:t>
+      </w:r>
+      <w:proofErr w:type="gramStart"/>
+      <w:r>
+        <w:rPr>
+          <w:rFonts w:asciiTheme="majorHAnsi" w:hAnsiTheme="majorHAnsi" w:cs="Helvetica"/>
+          <w:color w:val="353535"/>
+        </w:rPr>
+        <w:t>well-mixed</w:t>
+      </w:r>
+      <w:proofErr w:type="gramEnd"/>
+      <w:r>
+        <w:rPr>
+          <w:rFonts w:asciiTheme="majorHAnsi" w:hAnsiTheme="majorHAnsi" w:cs="Helvetica"/>
+          <w:color w:val="353535"/>
+        </w:rPr>
+        <w:t>.</w:t>
+      </w:r>
+    </w:p>
+    <w:p>
+      <w:pPr>
+        <w:widowControl w:val="0"/>
+        <w:numPr>
+          <w:ilvl w:val="3"/>
+          <w:numId w:val="3"/>
+        </w:numPr>
+        <w:autoSpaceDE w:val="0"/>
+        <w:autoSpaceDN w:val="0"/>
+        <w:adjustRightInd w:val="0"/>
+        <w:rPr>
+          <w:rFonts w:asciiTheme="majorHAnsi" w:hAnsiTheme="majorHAnsi" w:cs="Helvetica"/>
+          <w:color w:val="353535"/>
+        </w:rPr>
+      </w:pPr>
+      <w:r>
+        <w:rPr>
+          <w:rFonts w:asciiTheme="majorHAnsi" w:hAnsiTheme="majorHAnsi" w:cs="Helvetica"/>
+          <w:color w:val="353535"/>
+        </w:rPr>
+        <w:t>In-between, the probability of a sparking event increases as a function of the incubation period duration</w:t>
+      </w:r>
+    </w:p>
+    <w:p>
+      <w:pPr>
+        <w:widowControl w:val="0"/>
+        <w:numPr>
+          <w:ilvl w:val="2"/>
+          <w:numId w:val="3"/>
+        </w:numPr>
+        <w:autoSpaceDE w:val="0"/>
+        <w:autoSpaceDN w:val="0"/>
+        <w:adjustRightInd w:val="0"/>
+        <w:rPr>
+          <w:rFonts w:asciiTheme="majorHAnsi" w:hAnsiTheme="majorHAnsi" w:cs="Helvetica"/>
+          <w:color w:val="353535"/>
+        </w:rPr>
+      </w:pPr>
+      <w:r>
+        <w:rPr>
+          <w:rFonts w:asciiTheme="majorHAnsi" w:hAnsiTheme="majorHAnsi" w:cs="Helvetica"/>
+          <w:color w:val="353535"/>
+        </w:rPr>
+        <w:t xml:space="preserve"> Assumes that only those at the edge of the wave will generate the spark. But, there will be more infectious people further inside the wave, so the edge may not be largest contributor to the sparking. It depends on the density of infective and their distance to the wave front edge.</w:t>
+      </w:r>
+    </w:p>
+    <w:p>
+      <w:pPr>
+        <w:pStyle w:val="ListParagraph"/>
+        <w:widowControl w:val="0"/>
+        <w:numPr>
+          <w:ilvl w:val="1"/>
+          <w:numId w:val="3"/>
+        </w:numPr>
+        <w:autoSpaceDE w:val="0"/>
+        <w:autoSpaceDN w:val="0"/>
+        <w:adjustRightInd w:val="0"/>
+        <w:rPr>
+          <w:rFonts w:asciiTheme="majorHAnsi" w:hAnsiTheme="majorHAnsi" w:cs="Helvetica"/>
+          <w:color w:val="353535"/>
+        </w:rPr>
+      </w:pPr>
+      <w:r>
+        <w:rPr>
+          <w:rFonts w:asciiTheme="majorHAnsi" w:hAnsiTheme="majorHAnsi" w:cs="Helvetica"/>
+          <w:color w:val="353535"/>
+        </w:rPr>
+        <w:t>Measurements</w:t>
+      </w:r>
+    </w:p>
+    <w:p>
+      <w:pPr>
+        <w:pStyle w:val="ListParagraph"/>
+        <w:widowControl w:val="0"/>
+        <w:numPr>
+          <w:ilvl w:val="2"/>
+          <w:numId w:val="3"/>
+        </w:numPr>
+        <w:autoSpaceDE w:val="0"/>
+        <w:autoSpaceDN w:val="0"/>
+        <w:adjustRightInd w:val="0"/>
+        <w:rPr>
+          <w:rFonts w:asciiTheme="majorHAnsi" w:hAnsiTheme="majorHAnsi" w:cs="Helvetica"/>
+          <w:color w:val="353535"/>
+        </w:rPr>
+      </w:pPr>
+      <w:r>
+        <w:rPr>
+          <w:rFonts w:asciiTheme="majorHAnsi" w:hAnsiTheme="majorHAnsi" w:cs="Helvetica"/>
           <w:color w:val="000000"/>
         </w:rPr>
-        <w:t>Vel</w:t>
-      </w:r>
-      <w:proofErr w:type="spellEnd"/>
+        <w:t>S</w:t>
+      </w:r>
       <w:r>
         <w:rPr>
           <w:rFonts w:asciiTheme="majorHAnsi" w:hAnsiTheme="majorHAnsi" w:cs="Helvetica"/>
           <w:color w:val="000000"/>
         </w:rPr>
-        <w:t>(</w:t>
-      </w:r>
-      <w:proofErr w:type="gramEnd"/>
-      <w:r>
-        <w:rPr>
-          <w:rFonts w:asciiTheme="majorHAnsi" w:hAnsiTheme="majorHAnsi" w:cs="Helvetica"/>
-          <w:color w:val="000000"/>
-        </w:rPr>
-        <w:t>t) = Cumulative proportion of villages that have had at least 1 case by time t</w:t>
+        <w:t>pread velocity</w:t>
       </w:r>
     </w:p>
     <w:p>
@@ -1373,6 +1702,88 @@
           <w:rFonts w:asciiTheme="majorHAnsi" w:hAnsiTheme="majorHAnsi" w:cs="Helvetica"/>
           <w:color w:val="000000"/>
         </w:rPr>
+        <w:t>t) = Cumulative proportion of villages that have had at least 1 case by time t</w:t>
+      </w:r>
+    </w:p>
+    <w:p>
+      <w:pPr>
+        <w:pStyle w:val="ListParagraph"/>
+        <w:widowControl w:val="0"/>
+        <w:numPr>
+          <w:ilvl w:val="4"/>
+          <w:numId w:val="3"/>
+        </w:numPr>
+        <w:autoSpaceDE w:val="0"/>
+        <w:autoSpaceDN w:val="0"/>
+        <w:adjustRightInd w:val="0"/>
+        <w:rPr>
+          <w:rFonts w:asciiTheme="majorHAnsi" w:hAnsiTheme="majorHAnsi" w:cs="Helvetica"/>
+          <w:color w:val="353535"/>
+        </w:rPr>
+      </w:pPr>
+      <w:r>
+        <w:rPr>
+          <w:rFonts w:asciiTheme="majorHAnsi" w:hAnsiTheme="majorHAnsi" w:cs="Helvetica"/>
+          <w:color w:val="000000"/>
+        </w:rPr>
+        <w:t>Alternatively, consider increasing to 10 cases or some other metric (</w:t>
+      </w:r>
+      <w:proofErr w:type="spellStart"/>
+      <w:r>
+        <w:rPr>
+          <w:rFonts w:asciiTheme="majorHAnsi" w:hAnsiTheme="majorHAnsi" w:cs="Helvetica"/>
+          <w:color w:val="000000"/>
+        </w:rPr>
+        <w:t>Mollison</w:t>
+      </w:r>
+      <w:proofErr w:type="spellEnd"/>
+      <w:r>
+        <w:rPr>
+          <w:rFonts w:asciiTheme="majorHAnsi" w:hAnsiTheme="majorHAnsi" w:cs="Helvetica"/>
+          <w:color w:val="000000"/>
+        </w:rPr>
+        <w:t xml:space="preserve"> 1977)</w:t>
+      </w:r>
+    </w:p>
+    <w:p>
+      <w:pPr>
+        <w:pStyle w:val="ListParagraph"/>
+        <w:widowControl w:val="0"/>
+        <w:numPr>
+          <w:ilvl w:val="3"/>
+          <w:numId w:val="3"/>
+        </w:numPr>
+        <w:autoSpaceDE w:val="0"/>
+        <w:autoSpaceDN w:val="0"/>
+        <w:adjustRightInd w:val="0"/>
+        <w:rPr>
+          <w:rFonts w:asciiTheme="majorHAnsi" w:hAnsiTheme="majorHAnsi" w:cs="Helvetica"/>
+          <w:color w:val="353535"/>
+        </w:rPr>
+      </w:pPr>
+      <w:proofErr w:type="spellStart"/>
+      <w:proofErr w:type="gramStart"/>
+      <w:r>
+        <w:rPr>
+          <w:rFonts w:asciiTheme="majorHAnsi" w:hAnsiTheme="majorHAnsi" w:cs="Helvetica"/>
+          <w:color w:val="000000"/>
+        </w:rPr>
+        <w:t>Vel</w:t>
+      </w:r>
+      <w:proofErr w:type="spellEnd"/>
+      <w:r>
+        <w:rPr>
+          <w:rFonts w:asciiTheme="majorHAnsi" w:hAnsiTheme="majorHAnsi" w:cs="Helvetica"/>
+          <w:color w:val="000000"/>
+        </w:rPr>
+        <w:t>(</w:t>
+      </w:r>
+      <w:proofErr w:type="gramEnd"/>
+      <w:r>
+        <w:rPr>
+          <w:rFonts w:asciiTheme="majorHAnsi" w:hAnsiTheme="majorHAnsi" w:cs="Helvetica"/>
+          <w:color w:val="000000"/>
+        </w:rPr>
         <w:t xml:space="preserve">t) = slope of the log(distance from origin) </w:t>
       </w:r>
       <w:proofErr w:type="spellStart"/>
@@ -1397,6 +1808,30 @@
         <w:pStyle w:val="ListParagraph"/>
         <w:widowControl w:val="0"/>
         <w:numPr>
+          <w:ilvl w:val="4"/>
+          <w:numId w:val="3"/>
+        </w:numPr>
+        <w:autoSpaceDE w:val="0"/>
+        <w:autoSpaceDN w:val="0"/>
+        <w:adjustRightInd w:val="0"/>
+        <w:rPr>
+          <w:rFonts w:asciiTheme="majorHAnsi" w:hAnsiTheme="majorHAnsi" w:cs="Helvetica"/>
+          <w:color w:val="353535"/>
+        </w:rPr>
+      </w:pPr>
+      <w:r>
+        <w:rPr>
+          <w:rFonts w:asciiTheme="majorHAnsi" w:hAnsiTheme="majorHAnsi" w:cs="Helvetica"/>
+          <w:color w:val="000000"/>
+        </w:rPr>
+        <w:t>Select some cardinal directions and sample the max from each.</w:t>
+      </w:r>
+    </w:p>
+    <w:p>
+      <w:pPr>
+        <w:pStyle w:val="ListParagraph"/>
+        <w:widowControl w:val="0"/>
+        <w:numPr>
           <w:ilvl w:val="2"/>
           <w:numId w:val="3"/>
         </w:numPr>
@@ -1466,6 +1901,13 @@
           <w:color w:val="000000"/>
         </w:rPr>
         <w:t>eak timing</w:t>
+      </w:r>
+      <w:r>
+        <w:rPr>
+          <w:rFonts w:asciiTheme="majorHAnsi" w:hAnsiTheme="majorHAnsi" w:cs="Helvetica"/>
+          <w:color w:val="000000"/>
+        </w:rPr>
+        <w:t xml:space="preserve"> of local outbreaks</w:t>
       </w:r>
     </w:p>
     <w:p>
@@ -1554,6 +1996,72 @@
         <w:pStyle w:val="ListParagraph"/>
         <w:widowControl w:val="0"/>
         <w:numPr>
+          <w:ilvl w:val="4"/>
+          <w:numId w:val="3"/>
+        </w:numPr>
+        <w:autoSpaceDE w:val="0"/>
+        <w:autoSpaceDN w:val="0"/>
+        <w:adjustRightInd w:val="0"/>
+        <w:rPr>
+          <w:rFonts w:asciiTheme="majorHAnsi" w:hAnsiTheme="majorHAnsi" w:cs="Helvetica"/>
+          <w:color w:val="353535"/>
+        </w:rPr>
+      </w:pPr>
+      <w:r>
+        <w:rPr>
+          <w:rFonts w:asciiTheme="majorHAnsi" w:hAnsiTheme="majorHAnsi" w:cs="Helvetica"/>
+          <w:color w:val="353535"/>
+        </w:rPr>
+        <w:t>Cross-correlation function of each pair, weighted by the product of the total case count in each or something to create a summary statistic</w:t>
+      </w:r>
+    </w:p>
+    <w:p>
+      <w:pPr>
+        <w:pStyle w:val="ListParagraph"/>
+        <w:widowControl w:val="0"/>
+        <w:numPr>
+          <w:ilvl w:val="4"/>
+          <w:numId w:val="3"/>
+        </w:numPr>
+        <w:autoSpaceDE w:val="0"/>
+        <w:autoSpaceDN w:val="0"/>
+        <w:adjustRightInd w:val="0"/>
+        <w:rPr>
+          <w:rFonts w:asciiTheme="majorHAnsi" w:hAnsiTheme="majorHAnsi" w:cs="Helvetica"/>
+          <w:color w:val="353535"/>
+        </w:rPr>
+      </w:pPr>
+      <w:proofErr w:type="gramStart"/>
+      <w:r>
+        <w:rPr>
+          <w:rFonts w:asciiTheme="majorHAnsi" w:hAnsiTheme="majorHAnsi" w:cs="Helvetica"/>
+          <w:color w:val="353535"/>
+        </w:rPr>
+        <w:t>standard</w:t>
+      </w:r>
+      <w:proofErr w:type="gramEnd"/>
+      <w:r>
+        <w:rPr>
+          <w:rFonts w:asciiTheme="majorHAnsi" w:hAnsiTheme="majorHAnsi" w:cs="Helvetica"/>
+          <w:color w:val="353535"/>
+        </w:rPr>
+        <w:t xml:space="preserve"> deviation of the Mean Confirmation Time index (mean time of infection </w:t>
+      </w:r>
+      <w:bookmarkStart w:id="0" w:name="_GoBack"/>
+      <w:bookmarkEnd w:id="0"/>
+      <w:r>
+        <w:rPr>
+          <w:rFonts w:asciiTheme="majorHAnsi" w:hAnsiTheme="majorHAnsi" w:cs="Helvetica"/>
+          <w:color w:val="353535"/>
+        </w:rPr>
+        <w:t>for an individual over course of outbreak in that area) (He 2015)</w:t>
+      </w:r>
+    </w:p>
+    <w:p>
+      <w:pPr>
+        <w:pStyle w:val="ListParagraph"/>
+        <w:widowControl w:val="0"/>
+        <w:numPr>
           <w:ilvl w:val="3"/>
           <w:numId w:val="3"/>
         </w:numPr>
@@ -1570,12 +2078,148 @@
           <w:rFonts w:asciiTheme="majorHAnsi" w:hAnsiTheme="majorHAnsi" w:cs="Helvetica"/>
           <w:color w:val="000000"/>
         </w:rPr>
-        <w:t>Check in the case study if cholera or Ebola were more synchronized.</w:t>
-      </w:r>
-    </w:p>
-    <w:p>
-      <w:pPr>
-        <w:pStyle w:val="ListParagraph"/>
+        <w:t>S</w:t>
+      </w:r>
+      <w:r>
+        <w:rPr>
+          <w:rFonts w:asciiTheme="majorHAnsi" w:hAnsiTheme="majorHAnsi" w:cs="Helvetica"/>
+          <w:color w:val="000000"/>
+        </w:rPr>
+        <w:t xml:space="preserve">ynchrony of </w:t>
+      </w:r>
+      <w:r>
+        <w:rPr>
+          <w:rFonts w:asciiTheme="majorHAnsi" w:hAnsiTheme="majorHAnsi" w:cs="Helvetica"/>
+          <w:color w:val="000000"/>
+        </w:rPr>
+        <w:t>global</w:t>
+      </w:r>
+      <w:r>
+        <w:rPr>
+          <w:rFonts w:asciiTheme="majorHAnsi" w:hAnsiTheme="majorHAnsi" w:cs="Helvetica"/>
+          <w:color w:val="000000"/>
+        </w:rPr>
+        <w:t xml:space="preserve"> epidemic</w:t>
+      </w:r>
+    </w:p>
+    <w:p>
+      <w:pPr>
+        <w:pStyle w:val="ListParagraph"/>
+        <w:widowControl w:val="0"/>
+        <w:numPr>
+          <w:ilvl w:val="4"/>
+          <w:numId w:val="3"/>
+        </w:numPr>
+        <w:autoSpaceDE w:val="0"/>
+        <w:autoSpaceDN w:val="0"/>
+        <w:adjustRightInd w:val="0"/>
+        <w:rPr>
+          <w:rFonts w:asciiTheme="majorHAnsi" w:hAnsiTheme="majorHAnsi" w:cs="Helvetica"/>
+          <w:color w:val="353535"/>
+        </w:rPr>
+      </w:pPr>
+      <w:r>
+        <w:rPr>
+          <w:rFonts w:asciiTheme="majorHAnsi" w:hAnsiTheme="majorHAnsi" w:cs="Helvetica"/>
+          <w:color w:val="000000"/>
+        </w:rPr>
+        <w:t>Peak number of infectious individuals globally</w:t>
+      </w:r>
+    </w:p>
+    <w:p>
+      <w:pPr>
+        <w:widowControl w:val="0"/>
+        <w:numPr>
+          <w:ilvl w:val="0"/>
+          <w:numId w:val="3"/>
+        </w:numPr>
+        <w:autoSpaceDE w:val="0"/>
+        <w:autoSpaceDN w:val="0"/>
+        <w:adjustRightInd w:val="0"/>
+        <w:rPr>
+          <w:rFonts w:asciiTheme="majorHAnsi" w:hAnsiTheme="majorHAnsi" w:cs="Helvetica"/>
+          <w:color w:val="353535"/>
+        </w:rPr>
+      </w:pPr>
+      <w:r>
+        <w:rPr>
+          <w:rFonts w:asciiTheme="majorHAnsi" w:hAnsiTheme="majorHAnsi" w:cs="Helvetica"/>
+          <w:color w:val="353535"/>
+        </w:rPr>
+        <w:t>Results</w:t>
+      </w:r>
+    </w:p>
+    <w:p>
+      <w:pPr>
+        <w:widowControl w:val="0"/>
+        <w:numPr>
+          <w:ilvl w:val="1"/>
+          <w:numId w:val="3"/>
+        </w:numPr>
+        <w:autoSpaceDE w:val="0"/>
+        <w:autoSpaceDN w:val="0"/>
+        <w:adjustRightInd w:val="0"/>
+        <w:rPr>
+          <w:rFonts w:asciiTheme="majorHAnsi" w:hAnsiTheme="majorHAnsi" w:cs="Helvetica"/>
+          <w:color w:val="353535"/>
+        </w:rPr>
+      </w:pPr>
+      <w:r>
+        <w:rPr>
+          <w:rFonts w:asciiTheme="majorHAnsi" w:hAnsiTheme="majorHAnsi" w:cs="Helvetica"/>
+          <w:color w:val="353535"/>
+        </w:rPr>
+        <w:t>Network Theory</w:t>
+      </w:r>
+    </w:p>
+    <w:p>
+      <w:pPr>
+        <w:widowControl w:val="0"/>
+        <w:numPr>
+          <w:ilvl w:val="1"/>
+          <w:numId w:val="3"/>
+        </w:numPr>
+        <w:autoSpaceDE w:val="0"/>
+        <w:autoSpaceDN w:val="0"/>
+        <w:adjustRightInd w:val="0"/>
+        <w:rPr>
+          <w:rFonts w:asciiTheme="majorHAnsi" w:hAnsiTheme="majorHAnsi" w:cs="Helvetica"/>
+          <w:color w:val="353535"/>
+        </w:rPr>
+      </w:pPr>
+      <w:r>
+        <w:rPr>
+          <w:rFonts w:asciiTheme="majorHAnsi" w:hAnsiTheme="majorHAnsi" w:cs="Helvetica"/>
+          <w:color w:val="353535"/>
+        </w:rPr>
+        <w:t>Simulations</w:t>
+      </w:r>
+    </w:p>
+    <w:p>
+      <w:pPr>
+        <w:widowControl w:val="0"/>
+        <w:numPr>
+          <w:ilvl w:val="1"/>
+          <w:numId w:val="3"/>
+        </w:numPr>
+        <w:autoSpaceDE w:val="0"/>
+        <w:autoSpaceDN w:val="0"/>
+        <w:adjustRightInd w:val="0"/>
+        <w:rPr>
+          <w:rFonts w:asciiTheme="majorHAnsi" w:hAnsiTheme="majorHAnsi" w:cs="Helvetica"/>
+          <w:color w:val="353535"/>
+        </w:rPr>
+      </w:pPr>
+      <w:r>
+        <w:rPr>
+          <w:rFonts w:asciiTheme="majorHAnsi" w:hAnsiTheme="majorHAnsi" w:cs="Helvetica"/>
+          <w:color w:val="353535"/>
+        </w:rPr>
+        <w:t>Case Study</w:t>
+      </w:r>
+    </w:p>
+    <w:p>
+      <w:pPr>
         <w:widowControl w:val="0"/>
         <w:numPr>
           <w:ilvl w:val="2"/>
@@ -1592,59 +2236,883 @@
       <w:r>
         <w:rPr>
           <w:rFonts w:asciiTheme="majorHAnsi" w:hAnsiTheme="majorHAnsi" w:cs="Helvetica"/>
+          <w:color w:val="353535"/>
+        </w:rPr>
+        <w:t>Similarities between the diseases</w:t>
+      </w:r>
+    </w:p>
+    <w:p>
+      <w:pPr>
+        <w:widowControl w:val="0"/>
+        <w:numPr>
+          <w:ilvl w:val="3"/>
+          <w:numId w:val="3"/>
+        </w:numPr>
+        <w:autoSpaceDE w:val="0"/>
+        <w:autoSpaceDN w:val="0"/>
+        <w:adjustRightInd w:val="0"/>
+        <w:rPr>
+          <w:rFonts w:asciiTheme="majorHAnsi" w:hAnsiTheme="majorHAnsi" w:cs="Helvetica"/>
+          <w:color w:val="353535"/>
+        </w:rPr>
+      </w:pPr>
+      <w:r>
+        <w:rPr>
+          <w:rFonts w:asciiTheme="majorHAnsi" w:hAnsiTheme="majorHAnsi" w:cs="Helvetica"/>
+          <w:color w:val="353535"/>
+        </w:rPr>
+        <w:t>The reproductive number estimated from both epidemics was on a similar order</w:t>
+      </w:r>
+    </w:p>
+    <w:p>
+      <w:pPr>
+        <w:widowControl w:val="0"/>
+        <w:numPr>
+          <w:ilvl w:val="2"/>
+          <w:numId w:val="3"/>
+        </w:numPr>
+        <w:autoSpaceDE w:val="0"/>
+        <w:autoSpaceDN w:val="0"/>
+        <w:adjustRightInd w:val="0"/>
+        <w:rPr>
+          <w:rFonts w:asciiTheme="majorHAnsi" w:hAnsiTheme="majorHAnsi" w:cs="Helvetica"/>
+          <w:color w:val="353535"/>
+        </w:rPr>
+      </w:pPr>
+      <w:r>
+        <w:rPr>
+          <w:rFonts w:asciiTheme="majorHAnsi" w:hAnsiTheme="majorHAnsi" w:cs="Helvetica"/>
+          <w:color w:val="353535"/>
+        </w:rPr>
+        <w:t>Differences</w:t>
+      </w:r>
+    </w:p>
+    <w:p>
+      <w:pPr>
+        <w:widowControl w:val="0"/>
+        <w:numPr>
+          <w:ilvl w:val="3"/>
+          <w:numId w:val="3"/>
+        </w:numPr>
+        <w:autoSpaceDE w:val="0"/>
+        <w:autoSpaceDN w:val="0"/>
+        <w:adjustRightInd w:val="0"/>
+        <w:rPr>
+          <w:rFonts w:asciiTheme="majorHAnsi" w:hAnsiTheme="majorHAnsi" w:cs="Helvetica"/>
+          <w:color w:val="353535"/>
+        </w:rPr>
+      </w:pPr>
+      <w:r>
+        <w:rPr>
+          <w:rFonts w:asciiTheme="majorHAnsi" w:hAnsiTheme="majorHAnsi" w:cs="Helvetica"/>
+          <w:color w:val="353535"/>
+        </w:rPr>
+        <w:t xml:space="preserve">The Reproductive number of cholera was closely correlated with rainfall. Therefore, there was a close correlation between heavy rainfall and the higher number of cases X </w:t>
+      </w:r>
+      <w:proofErr w:type="gramStart"/>
+      <w:r>
+        <w:rPr>
+          <w:rFonts w:asciiTheme="majorHAnsi" w:hAnsiTheme="majorHAnsi" w:cs="Helvetica"/>
+          <w:color w:val="353535"/>
+        </w:rPr>
+        <w:t>days</w:t>
+      </w:r>
+      <w:proofErr w:type="gramEnd"/>
+      <w:r>
+        <w:rPr>
+          <w:rFonts w:asciiTheme="majorHAnsi" w:hAnsiTheme="majorHAnsi" w:cs="Helvetica"/>
+          <w:color w:val="353535"/>
+        </w:rPr>
+        <w:t xml:space="preserve"> latter, accounting for the generation interval.</w:t>
+      </w:r>
+    </w:p>
+    <w:p>
+      <w:pPr>
+        <w:widowControl w:val="0"/>
+        <w:numPr>
+          <w:ilvl w:val="4"/>
+          <w:numId w:val="3"/>
+        </w:numPr>
+        <w:autoSpaceDE w:val="0"/>
+        <w:autoSpaceDN w:val="0"/>
+        <w:adjustRightInd w:val="0"/>
+        <w:rPr>
+          <w:rFonts w:asciiTheme="majorHAnsi" w:hAnsiTheme="majorHAnsi" w:cs="Helvetica"/>
+          <w:color w:val="353535"/>
+        </w:rPr>
+      </w:pPr>
+      <w:r>
+        <w:rPr>
+          <w:rFonts w:asciiTheme="majorHAnsi" w:hAnsiTheme="majorHAnsi" w:cs="Helvetica"/>
+          <w:color w:val="353535"/>
+        </w:rPr>
+        <w:t>Rainfall can be an important driver of epidemic synchrony though, in areas that already had introduction. By the beginning of the rainy season (</w:t>
+      </w:r>
+      <w:proofErr w:type="spellStart"/>
+      <w:r>
+        <w:rPr>
+          <w:rFonts w:asciiTheme="majorHAnsi" w:hAnsiTheme="majorHAnsi" w:cs="Helvetica"/>
+          <w:color w:val="353535"/>
+        </w:rPr>
+        <w:t>ie</w:t>
+      </w:r>
+      <w:proofErr w:type="spellEnd"/>
+      <w:r>
+        <w:rPr>
+          <w:rFonts w:asciiTheme="majorHAnsi" w:hAnsiTheme="majorHAnsi" w:cs="Helvetica"/>
+          <w:color w:val="353535"/>
+        </w:rPr>
+        <w:t xml:space="preserve"> the first day with ____), X% of chiefdoms had already detected cholera, demonstrating that a large degree of the spatial dispersion was prior to rainfall.</w:t>
+      </w:r>
+    </w:p>
+    <w:p>
+      <w:pPr>
+        <w:widowControl w:val="0"/>
+        <w:numPr>
+          <w:ilvl w:val="3"/>
+          <w:numId w:val="3"/>
+        </w:numPr>
+        <w:autoSpaceDE w:val="0"/>
+        <w:autoSpaceDN w:val="0"/>
+        <w:adjustRightInd w:val="0"/>
+        <w:rPr>
+          <w:rFonts w:asciiTheme="majorHAnsi" w:hAnsiTheme="majorHAnsi" w:cs="Helvetica"/>
+          <w:color w:val="353535"/>
+        </w:rPr>
+      </w:pPr>
+      <w:r>
+        <w:rPr>
+          <w:rFonts w:asciiTheme="majorHAnsi" w:hAnsiTheme="majorHAnsi" w:cs="Helvetica"/>
+          <w:color w:val="353535"/>
+        </w:rPr>
+        <w:t>Transmission route</w:t>
+      </w:r>
+    </w:p>
+    <w:p>
+      <w:pPr>
+        <w:widowControl w:val="0"/>
+        <w:numPr>
+          <w:ilvl w:val="4"/>
+          <w:numId w:val="3"/>
+        </w:numPr>
+        <w:autoSpaceDE w:val="0"/>
+        <w:autoSpaceDN w:val="0"/>
+        <w:adjustRightInd w:val="0"/>
+        <w:rPr>
+          <w:rFonts w:asciiTheme="majorHAnsi" w:hAnsiTheme="majorHAnsi" w:cs="Helvetica"/>
+          <w:color w:val="353535"/>
+        </w:rPr>
+      </w:pPr>
+      <w:r>
+        <w:rPr>
+          <w:rFonts w:asciiTheme="majorHAnsi" w:hAnsiTheme="majorHAnsi" w:cs="Helvetica"/>
+          <w:color w:val="353535"/>
+        </w:rPr>
+        <w:t>Note that for cholera though, the disease did not follow the river flow directional network nor did the transmission intensity correlate with indicators of water or hygiene quality (indeed, Ebola proved more highly correlated than cholera did)</w:t>
+      </w:r>
+    </w:p>
+    <w:p>
+      <w:pPr>
+        <w:widowControl w:val="0"/>
+        <w:numPr>
+          <w:ilvl w:val="2"/>
+          <w:numId w:val="3"/>
+        </w:numPr>
+        <w:autoSpaceDE w:val="0"/>
+        <w:autoSpaceDN w:val="0"/>
+        <w:adjustRightInd w:val="0"/>
+        <w:rPr>
+          <w:rFonts w:asciiTheme="majorHAnsi" w:hAnsiTheme="majorHAnsi" w:cs="Helvetica"/>
+          <w:color w:val="353535"/>
+        </w:rPr>
+      </w:pPr>
+      <w:r>
+        <w:rPr>
+          <w:rFonts w:asciiTheme="majorHAnsi" w:hAnsiTheme="majorHAnsi" w:cs="Helvetica"/>
+          <w:color w:val="353535"/>
+        </w:rPr>
+        <w:t>Spread measurements</w:t>
+      </w:r>
+    </w:p>
+    <w:p>
+      <w:pPr>
+        <w:pStyle w:val="ListParagraph"/>
+        <w:widowControl w:val="0"/>
+        <w:numPr>
+          <w:ilvl w:val="3"/>
+          <w:numId w:val="3"/>
+        </w:numPr>
+        <w:autoSpaceDE w:val="0"/>
+        <w:autoSpaceDN w:val="0"/>
+        <w:adjustRightInd w:val="0"/>
+        <w:rPr>
+          <w:rFonts w:asciiTheme="majorHAnsi" w:hAnsiTheme="majorHAnsi" w:cs="Helvetica"/>
+          <w:color w:val="353535"/>
+        </w:rPr>
+      </w:pPr>
+      <w:r>
+        <w:rPr>
+          <w:rFonts w:asciiTheme="majorHAnsi" w:hAnsiTheme="majorHAnsi" w:cs="Helvetica"/>
           <w:color w:val="000000"/>
         </w:rPr>
-        <w:t>S</w:t>
-      </w:r>
-      <w:r>
+        <w:t>Check in the case study if cholera or Ebola were more synchronized in onset and in peak.</w:t>
+      </w:r>
+    </w:p>
+    <w:p>
+      <w:pPr>
+        <w:widowControl w:val="0"/>
+        <w:numPr>
+          <w:ilvl w:val="2"/>
+          <w:numId w:val="3"/>
+        </w:numPr>
+        <w:autoSpaceDE w:val="0"/>
+        <w:autoSpaceDN w:val="0"/>
+        <w:adjustRightInd w:val="0"/>
+        <w:rPr>
+          <w:rFonts w:asciiTheme="majorHAnsi" w:hAnsiTheme="majorHAnsi" w:cs="Helvetica"/>
+          <w:color w:val="353535"/>
+        </w:rPr>
+      </w:pPr>
+      <w:r>
+        <w:rPr>
+          <w:rFonts w:asciiTheme="majorHAnsi" w:hAnsiTheme="majorHAnsi" w:cs="Helvetica"/>
+          <w:color w:val="353535"/>
+        </w:rPr>
+        <w:t>Simulations using SL characteristics and each disease</w:t>
+      </w:r>
+    </w:p>
+    <w:p>
+      <w:pPr>
+        <w:widowControl w:val="0"/>
+        <w:numPr>
+          <w:ilvl w:val="3"/>
+          <w:numId w:val="3"/>
+        </w:numPr>
+        <w:autoSpaceDE w:val="0"/>
+        <w:autoSpaceDN w:val="0"/>
+        <w:adjustRightInd w:val="0"/>
+        <w:rPr>
+          <w:rFonts w:asciiTheme="majorHAnsi" w:hAnsiTheme="majorHAnsi" w:cs="Helvetica"/>
+          <w:color w:val="353535"/>
+        </w:rPr>
+      </w:pPr>
+      <w:r>
+        <w:rPr>
+          <w:rFonts w:asciiTheme="majorHAnsi" w:hAnsiTheme="majorHAnsi" w:cs="Helvetica"/>
+          <w:color w:val="353535"/>
+        </w:rPr>
+        <w:t>Show how well the incubation period difference reproduces the observed epidemics</w:t>
+      </w:r>
+    </w:p>
+    <w:p>
+      <w:pPr>
+        <w:widowControl w:val="0"/>
+        <w:numPr>
+          <w:ilvl w:val="0"/>
+          <w:numId w:val="3"/>
+        </w:numPr>
+        <w:autoSpaceDE w:val="0"/>
+        <w:autoSpaceDN w:val="0"/>
+        <w:adjustRightInd w:val="0"/>
+        <w:rPr>
+          <w:rFonts w:asciiTheme="majorHAnsi" w:hAnsiTheme="majorHAnsi" w:cs="Helvetica"/>
+          <w:color w:val="353535"/>
+        </w:rPr>
+      </w:pPr>
+      <w:r>
+        <w:rPr>
+          <w:rFonts w:asciiTheme="majorHAnsi" w:hAnsiTheme="majorHAnsi" w:cs="Helvetica"/>
+          <w:color w:val="353535"/>
+        </w:rPr>
+        <w:t>Discussion</w:t>
+      </w:r>
+    </w:p>
+    <w:p>
+      <w:pPr>
+        <w:widowControl w:val="0"/>
+        <w:numPr>
+          <w:ilvl w:val="1"/>
+          <w:numId w:val="3"/>
+        </w:numPr>
+        <w:autoSpaceDE w:val="0"/>
+        <w:autoSpaceDN w:val="0"/>
+        <w:adjustRightInd w:val="0"/>
+        <w:rPr>
+          <w:rFonts w:asciiTheme="majorHAnsi" w:hAnsiTheme="majorHAnsi" w:cs="Helvetica"/>
+          <w:color w:val="353535"/>
+        </w:rPr>
+      </w:pPr>
+      <w:r>
+        <w:rPr>
+          <w:rFonts w:asciiTheme="majorHAnsi" w:hAnsiTheme="majorHAnsi" w:cs="Helvetica"/>
+          <w:color w:val="353535"/>
+        </w:rPr>
+        <w:t>In a population of individuals who decrease mobility when ill</w:t>
+      </w:r>
+      <w:r>
+        <w:rPr>
+          <w:rFonts w:asciiTheme="majorHAnsi" w:hAnsiTheme="majorHAnsi" w:cs="Helvetica"/>
+          <w:color w:val="353535"/>
+        </w:rPr>
+        <w:t>, travel during the incubation period is the key driver of geographic disease dispersion.</w:t>
+      </w:r>
+    </w:p>
+    <w:p>
+      <w:pPr>
+        <w:widowControl w:val="0"/>
+        <w:numPr>
+          <w:ilvl w:val="2"/>
+          <w:numId w:val="3"/>
+        </w:numPr>
+        <w:autoSpaceDE w:val="0"/>
+        <w:autoSpaceDN w:val="0"/>
+        <w:adjustRightInd w:val="0"/>
+        <w:rPr>
+          <w:rFonts w:asciiTheme="majorHAnsi" w:hAnsiTheme="majorHAnsi" w:cs="Helvetica"/>
+          <w:color w:val="353535"/>
+        </w:rPr>
+      </w:pPr>
+      <w:r>
+        <w:rPr>
+          <w:rFonts w:asciiTheme="majorHAnsi" w:hAnsiTheme="majorHAnsi" w:cs="Helvetica"/>
+          <w:color w:val="353535"/>
+        </w:rPr>
+        <w:t>Consequently, diseases with longer incubation periods will tend to have more long-distance “sparking” events. This results in faster epidemic dispersion and more globally synchronized epidemics (i.e., the diameter of the disease contact network decreases and the “world” becomes “smaller”)</w:t>
+      </w:r>
+    </w:p>
+    <w:p>
+      <w:pPr>
+        <w:widowControl w:val="0"/>
+        <w:numPr>
+          <w:ilvl w:val="1"/>
+          <w:numId w:val="3"/>
+        </w:numPr>
+        <w:autoSpaceDE w:val="0"/>
+        <w:autoSpaceDN w:val="0"/>
+        <w:adjustRightInd w:val="0"/>
+        <w:rPr>
+          <w:rFonts w:asciiTheme="majorHAnsi" w:hAnsiTheme="majorHAnsi" w:cs="Helvetica"/>
+          <w:color w:val="353535"/>
+        </w:rPr>
+      </w:pPr>
+      <w:r>
+        <w:rPr>
+          <w:rFonts w:asciiTheme="majorHAnsi" w:hAnsiTheme="majorHAnsi" w:cs="Helvetica"/>
+          <w:color w:val="353535"/>
+        </w:rPr>
+        <w:t>We recognize that many other factors will influence wave speed, continuity, and epidemic synchrony, but in our simulations starting with the simplest dynamical description, very small changes in incubation period can powerfully influence epidemic dynamics of spread and synchrony.</w:t>
+      </w:r>
+    </w:p>
+    <w:p>
+      <w:pPr>
+        <w:widowControl w:val="0"/>
+        <w:numPr>
+          <w:ilvl w:val="1"/>
+          <w:numId w:val="3"/>
+        </w:numPr>
+        <w:autoSpaceDE w:val="0"/>
+        <w:autoSpaceDN w:val="0"/>
+        <w:adjustRightInd w:val="0"/>
+        <w:rPr>
+          <w:rFonts w:asciiTheme="majorHAnsi" w:hAnsiTheme="majorHAnsi" w:cs="Helvetica"/>
+          <w:color w:val="353535"/>
+        </w:rPr>
+      </w:pPr>
+      <w:r>
+        <w:rPr>
+          <w:rFonts w:asciiTheme="majorHAnsi" w:hAnsiTheme="majorHAnsi" w:cs="Helvetica"/>
+          <w:color w:val="353535"/>
+        </w:rPr>
+        <w:t xml:space="preserve">The incubation period has already been recognized as an important component for understanding epidemics and control, but here we demonstrate a mechanism challenging the conventional wisdom that </w:t>
+      </w:r>
+      <w:r>
+        <w:rPr>
+          <w:rFonts w:asciiTheme="majorHAnsi" w:hAnsiTheme="majorHAnsi" w:cs="Helvetica"/>
+          <w:color w:val="353535"/>
+        </w:rPr>
+        <w:t>suggest</w:t>
+      </w:r>
+      <w:r>
+        <w:rPr>
+          <w:rFonts w:asciiTheme="majorHAnsi" w:hAnsiTheme="majorHAnsi" w:cs="Helvetica"/>
+          <w:color w:val="353535"/>
+        </w:rPr>
+        <w:t>s</w:t>
+      </w:r>
+      <w:r>
+        <w:rPr>
+          <w:rFonts w:asciiTheme="majorHAnsi" w:hAnsiTheme="majorHAnsi" w:cs="Helvetica"/>
+          <w:color w:val="353535"/>
+        </w:rPr>
+        <w:t xml:space="preserve"> that</w:t>
+      </w:r>
+      <w:r>
+        <w:rPr>
+          <w:rFonts w:asciiTheme="majorHAnsi" w:hAnsiTheme="majorHAnsi" w:cs="Helvetica"/>
+          <w:color w:val="353535"/>
+        </w:rPr>
+        <w:t xml:space="preserve"> long incubation periods are desirable for disease control efforts.</w:t>
+      </w:r>
+    </w:p>
+    <w:p>
+      <w:pPr>
+        <w:widowControl w:val="0"/>
+        <w:numPr>
+          <w:ilvl w:val="2"/>
+          <w:numId w:val="3"/>
+        </w:numPr>
+        <w:autoSpaceDE w:val="0"/>
+        <w:autoSpaceDN w:val="0"/>
+        <w:adjustRightInd w:val="0"/>
+        <w:rPr>
+          <w:rFonts w:asciiTheme="majorHAnsi" w:hAnsiTheme="majorHAnsi" w:cs="Helvetica"/>
+          <w:color w:val="353535"/>
+        </w:rPr>
+      </w:pPr>
+      <w:r>
+        <w:rPr>
+          <w:rFonts w:asciiTheme="majorHAnsi" w:hAnsiTheme="majorHAnsi" w:cs="Helvetica"/>
+          <w:color w:val="353535"/>
+        </w:rPr>
+        <w:t>The essence of that argument observes that longer incubation periods lead to longer generation intervals and therefore more time for responders to scale</w:t>
+      </w:r>
+      <w:r>
+        <w:rPr>
+          <w:rFonts w:asciiTheme="majorHAnsi" w:hAnsiTheme="majorHAnsi" w:cs="Helvetica"/>
+          <w:color w:val="353535"/>
+        </w:rPr>
+        <w:t xml:space="preserve">-up </w:t>
+      </w:r>
+      <w:r>
+        <w:rPr>
+          <w:rFonts w:asciiTheme="majorHAnsi" w:hAnsiTheme="majorHAnsi" w:cs="Helvetica"/>
+          <w:color w:val="353535"/>
+        </w:rPr>
+        <w:t>interventions.</w:t>
+      </w:r>
+      <w:r>
+        <w:rPr>
+          <w:rFonts w:asciiTheme="majorHAnsi" w:hAnsiTheme="majorHAnsi" w:cs="Helvetica"/>
+          <w:color w:val="353535"/>
+        </w:rPr>
+        <w:t xml:space="preserve"> </w:t>
+      </w:r>
+    </w:p>
+    <w:p>
+      <w:pPr>
+        <w:widowControl w:val="0"/>
+        <w:numPr>
+          <w:ilvl w:val="2"/>
+          <w:numId w:val="3"/>
+        </w:numPr>
+        <w:autoSpaceDE w:val="0"/>
+        <w:autoSpaceDN w:val="0"/>
+        <w:adjustRightInd w:val="0"/>
+        <w:rPr>
+          <w:rFonts w:asciiTheme="majorHAnsi" w:hAnsiTheme="majorHAnsi" w:cs="Helvetica"/>
+          <w:color w:val="353535"/>
+        </w:rPr>
+      </w:pPr>
+      <w:r>
+        <w:rPr>
+          <w:rFonts w:asciiTheme="majorHAnsi" w:hAnsiTheme="majorHAnsi" w:cs="Helvetica"/>
+          <w:color w:val="353535"/>
+        </w:rPr>
+        <w:t>We show here how a long incubation period, generally a regarded as a godsend, can render containment more challenging by increasing geographic dispersion, unpredictability in spread, and global synchrony.</w:t>
+      </w:r>
+    </w:p>
+    <w:p>
+      <w:pPr>
+        <w:widowControl w:val="0"/>
+        <w:numPr>
+          <w:ilvl w:val="2"/>
+          <w:numId w:val="3"/>
+        </w:numPr>
+        <w:autoSpaceDE w:val="0"/>
+        <w:autoSpaceDN w:val="0"/>
+        <w:adjustRightInd w:val="0"/>
+        <w:rPr>
+          <w:rFonts w:asciiTheme="majorHAnsi" w:hAnsiTheme="majorHAnsi" w:cs="Helvetica"/>
+          <w:color w:val="353535"/>
+        </w:rPr>
+      </w:pPr>
+      <w:r>
+        <w:rPr>
+          <w:rFonts w:asciiTheme="majorHAnsi" w:hAnsiTheme="majorHAnsi" w:cs="Helvetica"/>
+          <w:color w:val="353535"/>
+        </w:rPr>
+        <w:t>*</w:t>
+      </w:r>
+      <w:proofErr w:type="gramStart"/>
+      <w:r>
+        <w:rPr>
+          <w:rFonts w:asciiTheme="majorHAnsi" w:hAnsiTheme="majorHAnsi" w:cs="Helvetica"/>
+          <w:color w:val="353535"/>
+        </w:rPr>
+        <w:t>measure</w:t>
+      </w:r>
+      <w:proofErr w:type="gramEnd"/>
+      <w:r>
+        <w:rPr>
+          <w:rFonts w:asciiTheme="majorHAnsi" w:hAnsiTheme="majorHAnsi" w:cs="Helvetica"/>
+          <w:color w:val="353535"/>
+        </w:rPr>
+        <w:t xml:space="preserve"> time as days and also number of generations in order to emphasize that the generation interval is important for slowing down spread, but overwhelmed by the incubation period*</w:t>
+      </w:r>
+    </w:p>
+    <w:p>
+      <w:pPr>
+        <w:widowControl w:val="0"/>
+        <w:numPr>
+          <w:ilvl w:val="1"/>
+          <w:numId w:val="3"/>
+        </w:numPr>
+        <w:autoSpaceDE w:val="0"/>
+        <w:autoSpaceDN w:val="0"/>
+        <w:adjustRightInd w:val="0"/>
+        <w:rPr>
+          <w:rFonts w:asciiTheme="majorHAnsi" w:hAnsiTheme="majorHAnsi" w:cs="Helvetica"/>
+          <w:color w:val="353535"/>
+        </w:rPr>
+      </w:pPr>
+      <w:r>
+        <w:rPr>
+          <w:rFonts w:asciiTheme="majorHAnsi" w:hAnsiTheme="majorHAnsi" w:cs="Helvetica"/>
+          <w:color w:val="353535"/>
+        </w:rPr>
+        <w:t>Despite (or perhaps because of) a much longer incubation period, the epidemic of Ebola spread more quickly through Sierra Leone than the epidemic of cholera</w:t>
+      </w:r>
+    </w:p>
+    <w:p>
+      <w:pPr>
+        <w:widowControl w:val="0"/>
+        <w:numPr>
+          <w:ilvl w:val="2"/>
+          <w:numId w:val="3"/>
+        </w:numPr>
+        <w:autoSpaceDE w:val="0"/>
+        <w:autoSpaceDN w:val="0"/>
+        <w:adjustRightInd w:val="0"/>
+        <w:rPr>
+          <w:rFonts w:asciiTheme="majorHAnsi" w:hAnsiTheme="majorHAnsi" w:cs="Helvetica"/>
+          <w:color w:val="353535"/>
+        </w:rPr>
+      </w:pPr>
+      <w:r>
+        <w:rPr>
+          <w:rFonts w:asciiTheme="majorHAnsi" w:hAnsiTheme="majorHAnsi" w:cs="Helvetica"/>
+          <w:color w:val="353535"/>
+        </w:rPr>
+        <w:t xml:space="preserve">While we recognize that despite the similarities, there are meaningful differences between these diseases and characterizing disease spread will necessarily be multi-factorial. However we show that </w:t>
+      </w:r>
+      <w:proofErr w:type="gramStart"/>
+      <w:r>
+        <w:rPr>
+          <w:rFonts w:asciiTheme="majorHAnsi" w:hAnsiTheme="majorHAnsi" w:cs="Helvetica"/>
+          <w:color w:val="353535"/>
+        </w:rPr>
+        <w:t>differences in incubation period alone is</w:t>
+      </w:r>
+      <w:proofErr w:type="gramEnd"/>
+      <w:r>
+        <w:rPr>
+          <w:rFonts w:asciiTheme="majorHAnsi" w:hAnsiTheme="majorHAnsi" w:cs="Helvetica"/>
+          <w:color w:val="353535"/>
+        </w:rPr>
+        <w:t xml:space="preserve"> a powerful driver of geographic dispersion when human mobility decreases due to immobilizing diseases.</w:t>
+      </w:r>
+    </w:p>
+    <w:p>
+      <w:pPr>
+        <w:widowControl w:val="0"/>
+        <w:numPr>
+          <w:ilvl w:val="2"/>
+          <w:numId w:val="3"/>
+        </w:numPr>
+        <w:autoSpaceDE w:val="0"/>
+        <w:autoSpaceDN w:val="0"/>
+        <w:adjustRightInd w:val="0"/>
+        <w:rPr>
+          <w:rFonts w:asciiTheme="majorHAnsi" w:hAnsiTheme="majorHAnsi" w:cs="Helvetica"/>
+          <w:color w:val="353535"/>
+        </w:rPr>
+      </w:pPr>
+      <w:r>
+        <w:rPr>
+          <w:rFonts w:asciiTheme="majorHAnsi" w:hAnsiTheme="majorHAnsi" w:cs="Helvetica"/>
+          <w:color w:val="353535"/>
+        </w:rPr>
+        <w:t>Ho</w:t>
+      </w:r>
+      <w:r>
+        <w:rPr>
+          <w:rFonts w:asciiTheme="majorHAnsi" w:hAnsiTheme="majorHAnsi" w:cs="Helvetica"/>
+          <w:color w:val="353535"/>
+        </w:rPr>
+        <w:t xml:space="preserve">w much of the difference in </w:t>
+      </w:r>
+      <w:proofErr w:type="spellStart"/>
+      <w:r>
+        <w:rPr>
+          <w:rFonts w:asciiTheme="majorHAnsi" w:hAnsiTheme="majorHAnsi" w:cs="Helvetica"/>
+          <w:color w:val="353535"/>
+        </w:rPr>
+        <w:t>wavefront</w:t>
+      </w:r>
+      <w:proofErr w:type="spellEnd"/>
+      <w:r>
+        <w:rPr>
+          <w:rFonts w:asciiTheme="majorHAnsi" w:hAnsiTheme="majorHAnsi" w:cs="Helvetica"/>
+          <w:color w:val="353535"/>
+        </w:rPr>
+        <w:t xml:space="preserve"> velocity can be explained by differences in disease dynamics?</w:t>
+      </w:r>
+    </w:p>
+    <w:p>
+      <w:pPr>
+        <w:widowControl w:val="0"/>
+        <w:numPr>
+          <w:ilvl w:val="3"/>
+          <w:numId w:val="3"/>
+        </w:numPr>
+        <w:autoSpaceDE w:val="0"/>
+        <w:autoSpaceDN w:val="0"/>
+        <w:adjustRightInd w:val="0"/>
+        <w:rPr>
+          <w:rFonts w:asciiTheme="majorHAnsi" w:hAnsiTheme="majorHAnsi" w:cs="Helvetica"/>
+          <w:color w:val="353535"/>
+        </w:rPr>
+      </w:pPr>
+      <w:r>
+        <w:rPr>
+          <w:rFonts w:asciiTheme="majorHAnsi" w:hAnsiTheme="majorHAnsi" w:cs="Helvetica"/>
+          <w:color w:val="353535"/>
+        </w:rPr>
+        <w:t>Without needing to model nuances in transmission route, etc.</w:t>
+      </w:r>
+    </w:p>
+    <w:p>
+      <w:pPr>
+        <w:widowControl w:val="0"/>
+        <w:numPr>
+          <w:ilvl w:val="1"/>
+          <w:numId w:val="3"/>
+        </w:numPr>
+        <w:autoSpaceDE w:val="0"/>
+        <w:autoSpaceDN w:val="0"/>
+        <w:adjustRightInd w:val="0"/>
+        <w:rPr>
+          <w:rFonts w:asciiTheme="majorHAnsi" w:hAnsiTheme="majorHAnsi" w:cs="Helvetica"/>
+          <w:color w:val="353535"/>
+        </w:rPr>
+      </w:pPr>
+      <w:r>
+        <w:rPr>
+          <w:rFonts w:asciiTheme="majorHAnsi" w:hAnsiTheme="majorHAnsi" w:cs="Helvetica"/>
+          <w:color w:val="353535"/>
+        </w:rPr>
+        <w:t>Usual consensus is that a longer incubation period will aid control efforts, because more time is allotted for interventions such as contact tracing and the epidemic growth rate, which is inversely related to the generation interval, will tend to slow, which gifts responders with more time to scale-up containment.</w:t>
+      </w:r>
+    </w:p>
+    <w:p>
+      <w:pPr>
+        <w:widowControl w:val="0"/>
+        <w:numPr>
+          <w:ilvl w:val="2"/>
+          <w:numId w:val="3"/>
+        </w:numPr>
+        <w:autoSpaceDE w:val="0"/>
+        <w:autoSpaceDN w:val="0"/>
+        <w:adjustRightInd w:val="0"/>
+        <w:rPr>
+          <w:rFonts w:asciiTheme="majorHAnsi" w:hAnsiTheme="majorHAnsi" w:cs="Helvetica"/>
+          <w:color w:val="353535"/>
+        </w:rPr>
+      </w:pPr>
+      <w:r>
+        <w:rPr>
+          <w:rFonts w:asciiTheme="majorHAnsi" w:hAnsiTheme="majorHAnsi" w:cs="Helvetica"/>
+          <w:color w:val="353535"/>
+        </w:rPr>
+        <w:t>However, we propose a mechanism whereby a longer incubation period may hinder a response by increasing the geographic scope of an outbreak, the number of affected populations, and synchronizing an outbreak such that limited resources (e.g., ventilators or hospital beds) can be stretched even more thinly at an epidemic peak.</w:t>
+      </w:r>
+    </w:p>
+    <w:p>
+      <w:pPr>
+        <w:widowControl w:val="0"/>
+        <w:numPr>
+          <w:ilvl w:val="1"/>
+          <w:numId w:val="3"/>
+        </w:numPr>
+        <w:autoSpaceDE w:val="0"/>
+        <w:autoSpaceDN w:val="0"/>
+        <w:adjustRightInd w:val="0"/>
+        <w:rPr>
+          <w:rFonts w:asciiTheme="majorHAnsi" w:hAnsiTheme="majorHAnsi" w:cs="Helvetica"/>
+          <w:color w:val="353535"/>
+        </w:rPr>
+      </w:pPr>
+      <w:r>
+        <w:rPr>
+          <w:rFonts w:asciiTheme="majorHAnsi" w:hAnsiTheme="majorHAnsi" w:cs="Helvetica"/>
+          <w:color w:val="353535"/>
+        </w:rPr>
+        <w:t>There is a need to better understand the travel behaviors of individuals who are ill. Novel methods for long-term monitoring of human mobility are now available, and should be leveraged to better quantify how travel may change during illness. Our results suggest that such changes can powerfully influence the dynamics of disease spread and merit further study.</w:t>
+      </w:r>
+    </w:p>
+    <w:p>
+      <w:pPr>
+        <w:widowControl w:val="0"/>
+        <w:numPr>
+          <w:ilvl w:val="1"/>
+          <w:numId w:val="3"/>
+        </w:numPr>
+        <w:autoSpaceDE w:val="0"/>
+        <w:autoSpaceDN w:val="0"/>
+        <w:adjustRightInd w:val="0"/>
         <w:rPr>
           <w:rFonts w:asciiTheme="majorHAnsi" w:hAnsiTheme="majorHAnsi" w:cs="Helvetica"/>
           <w:color w:val="000000"/>
         </w:rPr>
-        <w:t xml:space="preserve">ynchrony of </w:t>
-      </w:r>
+      </w:pPr>
       <w:r>
         <w:rPr>
           <w:rFonts w:asciiTheme="majorHAnsi" w:hAnsiTheme="majorHAnsi" w:cs="Helvetica"/>
           <w:color w:val="000000"/>
         </w:rPr>
-        <w:t>global</w:t>
-      </w:r>
-      <w:r>
+        <w:t>Conventional wisdom suggests that a long incubation period is advantageous for our control efforts [SARS]. However, longer incubation periods are known to have perverse consequences by increasing time needed to quarantine or monitor suspected contacts [Ebola], etc. Here, we show how the incubation also can influence disease synchrony and spread, both of which can amplify the strain placed on epidemic control measures that must be increased in quantity [Influenza] and distributed more widely.</w:t>
+      </w:r>
+    </w:p>
+    <w:p>
+      <w:pPr>
+        <w:widowControl w:val="0"/>
+        <w:numPr>
+          <w:ilvl w:val="2"/>
+          <w:numId w:val="3"/>
+        </w:numPr>
+        <w:autoSpaceDE w:val="0"/>
+        <w:autoSpaceDN w:val="0"/>
+        <w:adjustRightInd w:val="0"/>
         <w:rPr>
           <w:rFonts w:asciiTheme="majorHAnsi" w:hAnsiTheme="majorHAnsi" w:cs="Helvetica"/>
           <w:color w:val="000000"/>
         </w:rPr>
-        <w:t xml:space="preserve"> epidemic</w:t>
-      </w:r>
-    </w:p>
-    <w:p>
-      <w:pPr>
-        <w:pStyle w:val="ListParagraph"/>
-        <w:widowControl w:val="0"/>
-        <w:numPr>
-          <w:ilvl w:val="3"/>
-          <w:numId w:val="3"/>
-        </w:numPr>
-        <w:autoSpaceDE w:val="0"/>
-        <w:autoSpaceDN w:val="0"/>
-        <w:adjustRightInd w:val="0"/>
-        <w:rPr>
-          <w:rFonts w:asciiTheme="majorHAnsi" w:hAnsiTheme="majorHAnsi" w:cs="Helvetica"/>
-          <w:color w:val="353535"/>
-        </w:rPr>
       </w:pPr>
       <w:r>
         <w:rPr>
           <w:rFonts w:asciiTheme="majorHAnsi" w:hAnsiTheme="majorHAnsi" w:cs="Helvetica"/>
           <w:color w:val="000000"/>
         </w:rPr>
-        <w:t>Peak number of infectious individuals globally</w:t>
-      </w:r>
-    </w:p>
-    <w:p>
-      <w:pPr>
-        <w:pStyle w:val="ListParagraph"/>
+        <w:t xml:space="preserve">We identify counteracting forces: long </w:t>
+      </w:r>
+      <w:r>
+        <w:rPr>
+          <w:rFonts w:asciiTheme="majorHAnsi" w:hAnsiTheme="majorHAnsi" w:cs="Helvetica"/>
+          <w:color w:val="000000"/>
+        </w:rPr>
+        <w:t>incubation periods</w:t>
+      </w:r>
+      <w:r>
+        <w:rPr>
+          <w:rFonts w:asciiTheme="majorHAnsi" w:hAnsiTheme="majorHAnsi" w:cs="Helvetica"/>
+          <w:color w:val="000000"/>
+        </w:rPr>
+        <w:t xml:space="preserve"> can slow outbreaks within populations but can increase the time allowed for pre-symptomatic individuals to travel and disperse the pathogen</w:t>
+      </w:r>
+      <w:r>
+        <w:rPr>
+          <w:rFonts w:asciiTheme="majorHAnsi" w:hAnsiTheme="majorHAnsi" w:cs="Helvetica"/>
+          <w:color w:val="000000"/>
+        </w:rPr>
+        <w:t>.</w:t>
+      </w:r>
+    </w:p>
+    <w:p>
+      <w:pPr>
+        <w:pStyle w:val="ListParagraph"/>
+        <w:widowControl w:val="0"/>
+        <w:numPr>
+          <w:ilvl w:val="1"/>
+          <w:numId w:val="3"/>
+        </w:numPr>
+        <w:autoSpaceDE w:val="0"/>
+        <w:autoSpaceDN w:val="0"/>
+        <w:adjustRightInd w:val="0"/>
+        <w:rPr>
+          <w:rFonts w:asciiTheme="majorHAnsi" w:hAnsiTheme="majorHAnsi" w:cs="Helvetica"/>
+          <w:color w:val="353535"/>
+        </w:rPr>
+      </w:pPr>
+      <w:r>
+        <w:rPr>
+          <w:rFonts w:asciiTheme="majorHAnsi" w:hAnsiTheme="majorHAnsi" w:cs="Helvetica"/>
+          <w:color w:val="353535"/>
+        </w:rPr>
+        <w:t>Interaction between the reduction in probability of travel (</w:t>
+      </w:r>
+      <w:r>
+        <w:rPr>
+          <w:rFonts w:asciiTheme="majorHAnsi" w:hAnsiTheme="majorHAnsi" w:cs="Helvetica"/>
+          <w:color w:val="353535"/>
+        </w:rPr>
+        <w:t>ϕ</w:t>
+      </w:r>
+      <w:r>
+        <w:rPr>
+          <w:rFonts w:asciiTheme="majorHAnsi" w:hAnsiTheme="majorHAnsi" w:cs="Helvetica"/>
+          <w:color w:val="353535"/>
+        </w:rPr>
+        <w:t>) and the duration of infectiousness. Diseases with long infectious periods can still have a chance of traveling while infectious</w:t>
+      </w:r>
+    </w:p>
+    <w:p>
+      <w:pPr>
+        <w:widowControl w:val="0"/>
+        <w:numPr>
+          <w:ilvl w:val="0"/>
+          <w:numId w:val="3"/>
+        </w:numPr>
+        <w:autoSpaceDE w:val="0"/>
+        <w:autoSpaceDN w:val="0"/>
+        <w:adjustRightInd w:val="0"/>
+        <w:rPr>
+          <w:rFonts w:asciiTheme="majorHAnsi" w:hAnsiTheme="majorHAnsi" w:cs="Helvetica"/>
+          <w:color w:val="353535"/>
+        </w:rPr>
+      </w:pPr>
+      <w:r>
+        <w:rPr>
+          <w:rFonts w:asciiTheme="majorHAnsi" w:hAnsiTheme="majorHAnsi" w:cs="Helvetica"/>
+          <w:color w:val="353535"/>
+        </w:rPr>
+        <w:t>Supplemental Information</w:t>
+      </w:r>
+    </w:p>
+    <w:p>
+      <w:pPr>
+        <w:widowControl w:val="0"/>
+        <w:numPr>
+          <w:ilvl w:val="1"/>
+          <w:numId w:val="3"/>
+        </w:numPr>
+        <w:autoSpaceDE w:val="0"/>
+        <w:autoSpaceDN w:val="0"/>
+        <w:adjustRightInd w:val="0"/>
+        <w:rPr>
+          <w:rFonts w:asciiTheme="majorHAnsi" w:hAnsiTheme="majorHAnsi" w:cs="Helvetica"/>
+          <w:color w:val="353535"/>
+        </w:rPr>
+      </w:pPr>
+      <w:r>
+        <w:rPr>
+          <w:rFonts w:asciiTheme="majorHAnsi" w:hAnsiTheme="majorHAnsi" w:cs="Helvetica"/>
+          <w:color w:val="353535"/>
+        </w:rPr>
+        <w:t>More on Case Study results</w:t>
+      </w:r>
+    </w:p>
+    <w:p>
+      <w:pPr>
         <w:widowControl w:val="0"/>
         <w:numPr>
           <w:ilvl w:val="2"/>
@@ -1655,1011 +3123,326 @@
         <w:adjustRightInd w:val="0"/>
         <w:rPr>
           <w:rFonts w:asciiTheme="majorHAnsi" w:hAnsiTheme="majorHAnsi" w:cs="Helvetica"/>
-          <w:color w:val="353535"/>
-        </w:rPr>
-      </w:pPr>
-      <w:r>
-        <w:rPr>
-          <w:rFonts w:asciiTheme="majorHAnsi" w:hAnsiTheme="majorHAnsi" w:cs="Helvetica"/>
           <w:color w:val="000000"/>
         </w:rPr>
-        <w:t>C</w:t>
-      </w:r>
+      </w:pPr>
       <w:r>
         <w:rPr>
           <w:rFonts w:asciiTheme="majorHAnsi" w:hAnsiTheme="majorHAnsi" w:cs="Helvetica"/>
           <w:color w:val="000000"/>
         </w:rPr>
-        <w:t xml:space="preserve">ontinuity of </w:t>
+        <w:t>Due to their unfortunate frequency, the global health community has identified patterns in epidemic spread</w:t>
+      </w:r>
+      <w:r>
+        <w:rPr>
+          <w:rFonts w:asciiTheme="majorHAnsi" w:hAnsiTheme="majorHAnsi" w:cs="Helvetica"/>
+          <w:color w:val="000000"/>
+        </w:rPr>
+        <w:t>.</w:t>
+      </w:r>
+      <w:r>
+        <w:rPr>
+          <w:rFonts w:asciiTheme="majorHAnsi" w:hAnsiTheme="majorHAnsi" w:cs="Helvetica"/>
+          <w:color w:val="000000"/>
+        </w:rPr>
+        <w:t xml:space="preserve"> One factor commonly cited is that epidemics follow vulnerability fault lines. However, we show here that</w:t>
+      </w:r>
+      <w:r>
+        <w:rPr>
+          <w:rFonts w:asciiTheme="majorHAnsi" w:hAnsiTheme="majorHAnsi" w:cs="Helvetica"/>
+          <w:color w:val="000000"/>
+        </w:rPr>
+        <w:t xml:space="preserve"> </w:t>
+      </w:r>
+      <w:r>
+        <w:rPr>
+          <w:rFonts w:asciiTheme="majorHAnsi" w:hAnsiTheme="majorHAnsi" w:cs="Helvetica"/>
+          <w:color w:val="000000"/>
+        </w:rPr>
+        <w:t xml:space="preserve">the profile of epidemic spread can be strongly influenced by epidemiological dynamics, and particularly the incubation period. </w:t>
+      </w:r>
+    </w:p>
+    <w:p>
+      <w:pPr>
+        <w:widowControl w:val="0"/>
+        <w:numPr>
+          <w:ilvl w:val="2"/>
+          <w:numId w:val="3"/>
+        </w:numPr>
+        <w:autoSpaceDE w:val="0"/>
+        <w:autoSpaceDN w:val="0"/>
+        <w:adjustRightInd w:val="0"/>
+        <w:rPr>
+          <w:rFonts w:asciiTheme="majorHAnsi" w:hAnsiTheme="majorHAnsi" w:cs="Helvetica"/>
+          <w:color w:val="353535"/>
+        </w:rPr>
+      </w:pPr>
+      <w:r>
+        <w:rPr>
+          <w:rFonts w:asciiTheme="majorHAnsi" w:hAnsiTheme="majorHAnsi" w:cs="Helvetica"/>
+          <w:color w:val="353535"/>
+        </w:rPr>
+        <w:t xml:space="preserve">These case studies show that within a rather poor country, we didn’t </w:t>
+      </w:r>
+      <w:r>
+        <w:rPr>
+          <w:rFonts w:asciiTheme="majorHAnsi" w:hAnsiTheme="majorHAnsi" w:cs="Helvetica"/>
+          <w:color w:val="353535"/>
+        </w:rPr>
+        <w:t>just see the most poor affected, nor did we see a disease with water-borne transmission follow river or water networks.</w:t>
+      </w:r>
+    </w:p>
+    <w:p>
+      <w:pPr>
+        <w:widowControl w:val="0"/>
+        <w:numPr>
+          <w:ilvl w:val="2"/>
+          <w:numId w:val="3"/>
+        </w:numPr>
+        <w:autoSpaceDE w:val="0"/>
+        <w:autoSpaceDN w:val="0"/>
+        <w:adjustRightInd w:val="0"/>
+        <w:rPr>
+          <w:rFonts w:asciiTheme="majorHAnsi" w:hAnsiTheme="majorHAnsi" w:cs="Helvetica"/>
+          <w:color w:val="353535"/>
+        </w:rPr>
+      </w:pPr>
+      <w:r>
+        <w:rPr>
+          <w:rFonts w:asciiTheme="majorHAnsi" w:hAnsiTheme="majorHAnsi" w:cs="Helvetica"/>
+          <w:color w:val="353535"/>
+        </w:rPr>
+        <w:t xml:space="preserve">In a country where neither disease caused recent outbreaks, cholera, notorious for its quick onset, </w:t>
+      </w:r>
+      <w:r>
+        <w:rPr>
+          <w:rFonts w:asciiTheme="majorHAnsi" w:hAnsiTheme="majorHAnsi" w:cs="Helvetica"/>
+          <w:color w:val="353535"/>
+        </w:rPr>
+        <w:t>spread more slowly than Ebola,</w:t>
+      </w:r>
+      <w:r>
+        <w:rPr>
+          <w:rFonts w:asciiTheme="majorHAnsi" w:hAnsiTheme="majorHAnsi" w:cs="Helvetica"/>
+          <w:color w:val="353535"/>
+        </w:rPr>
+        <w:t xml:space="preserve"> which can incubate undetected in a healthy person for up to three weeks.</w:t>
+      </w:r>
+    </w:p>
+    <w:p>
+      <w:pPr>
+        <w:widowControl w:val="0"/>
+        <w:numPr>
+          <w:ilvl w:val="0"/>
+          <w:numId w:val="3"/>
+        </w:numPr>
+        <w:autoSpaceDE w:val="0"/>
+        <w:autoSpaceDN w:val="0"/>
+        <w:adjustRightInd w:val="0"/>
+        <w:rPr>
+          <w:rFonts w:asciiTheme="majorHAnsi" w:hAnsiTheme="majorHAnsi" w:cs="Helvetica"/>
+          <w:color w:val="353535"/>
+        </w:rPr>
+      </w:pPr>
+      <w:r>
+        <w:rPr>
+          <w:rFonts w:asciiTheme="majorHAnsi" w:hAnsiTheme="majorHAnsi" w:cs="Helvetica"/>
+          <w:color w:val="353535"/>
+        </w:rPr>
+        <w:t>Other Notes</w:t>
+      </w:r>
+    </w:p>
+    <w:p>
+      <w:pPr>
+        <w:widowControl w:val="0"/>
+        <w:numPr>
+          <w:ilvl w:val="1"/>
+          <w:numId w:val="3"/>
+        </w:numPr>
+        <w:autoSpaceDE w:val="0"/>
+        <w:autoSpaceDN w:val="0"/>
+        <w:adjustRightInd w:val="0"/>
+        <w:rPr>
+          <w:rFonts w:asciiTheme="majorHAnsi" w:hAnsiTheme="majorHAnsi" w:cs="Helvetica"/>
+          <w:color w:val="353535"/>
+        </w:rPr>
+      </w:pPr>
+      <w:r>
+        <w:rPr>
+          <w:rFonts w:asciiTheme="majorHAnsi" w:hAnsiTheme="majorHAnsi" w:cs="Helvetica"/>
+          <w:color w:val="353535"/>
+        </w:rPr>
+        <w:t>Analogies</w:t>
+      </w:r>
+    </w:p>
+    <w:p>
+      <w:pPr>
+        <w:widowControl w:val="0"/>
+        <w:numPr>
+          <w:ilvl w:val="2"/>
+          <w:numId w:val="3"/>
+        </w:numPr>
+        <w:autoSpaceDE w:val="0"/>
+        <w:autoSpaceDN w:val="0"/>
+        <w:adjustRightInd w:val="0"/>
+        <w:rPr>
+          <w:rFonts w:asciiTheme="majorHAnsi" w:hAnsiTheme="majorHAnsi" w:cs="Helvetica"/>
+          <w:color w:val="353535"/>
+        </w:rPr>
+      </w:pPr>
+      <w:r>
+        <w:rPr>
+          <w:rFonts w:asciiTheme="majorHAnsi" w:hAnsiTheme="majorHAnsi" w:cs="Helvetica"/>
+          <w:color w:val="353535"/>
+        </w:rPr>
+        <w:t>Generation interval is like the size between the steps. Assuming a diffusive process, a longer time between steps can lead to longer sparking events</w:t>
+      </w:r>
+    </w:p>
+    <w:p>
+      <w:pPr>
+        <w:widowControl w:val="0"/>
+        <w:numPr>
+          <w:ilvl w:val="2"/>
+          <w:numId w:val="3"/>
+        </w:numPr>
+        <w:autoSpaceDE w:val="0"/>
+        <w:autoSpaceDN w:val="0"/>
+        <w:adjustRightInd w:val="0"/>
+        <w:rPr>
+          <w:rFonts w:asciiTheme="majorHAnsi" w:hAnsiTheme="majorHAnsi" w:cs="Helvetica"/>
+          <w:color w:val="353535"/>
+        </w:rPr>
+      </w:pPr>
+      <w:r>
+        <w:rPr>
+          <w:rFonts w:asciiTheme="majorHAnsi" w:hAnsiTheme="majorHAnsi" w:cs="Helvetica"/>
+          <w:color w:val="353535"/>
+        </w:rPr>
+        <w:t xml:space="preserve">An interrupted diffusion process is like a game of </w:t>
+      </w:r>
+      <w:proofErr w:type="gramStart"/>
+      <w:r>
+        <w:rPr>
+          <w:rFonts w:asciiTheme="majorHAnsi" w:hAnsiTheme="majorHAnsi" w:cs="Helvetica"/>
+          <w:color w:val="353535"/>
+        </w:rPr>
+        <w:t>red-light</w:t>
+      </w:r>
+      <w:proofErr w:type="gramEnd"/>
+      <w:r>
+        <w:rPr>
+          <w:rFonts w:asciiTheme="majorHAnsi" w:hAnsiTheme="majorHAnsi" w:cs="Helvetica"/>
+          <w:color w:val="353535"/>
+        </w:rPr>
+        <w:t xml:space="preserve"> green-light. An individual has a </w:t>
+      </w:r>
+      <w:proofErr w:type="gramStart"/>
+      <w:r>
+        <w:rPr>
+          <w:rFonts w:asciiTheme="majorHAnsi" w:hAnsiTheme="majorHAnsi" w:cs="Helvetica"/>
+          <w:color w:val="353535"/>
+        </w:rPr>
+        <w:t>green-light</w:t>
+      </w:r>
+      <w:proofErr w:type="gramEnd"/>
+      <w:r>
+        <w:rPr>
+          <w:rFonts w:asciiTheme="majorHAnsi" w:hAnsiTheme="majorHAnsi" w:cs="Helvetica"/>
+          <w:color w:val="353535"/>
+        </w:rPr>
+        <w:t xml:space="preserve"> to disperse until symptoms emerge and cause the red-light to slow or prevent further movement. People can move further if the green-light time (the incubation period) is longer.</w:t>
+      </w:r>
+    </w:p>
+    <w:p>
+      <w:pPr>
+        <w:widowControl w:val="0"/>
+        <w:numPr>
+          <w:ilvl w:val="2"/>
+          <w:numId w:val="3"/>
+        </w:numPr>
+        <w:autoSpaceDE w:val="0"/>
+        <w:autoSpaceDN w:val="0"/>
+        <w:adjustRightInd w:val="0"/>
+        <w:rPr>
+          <w:rFonts w:asciiTheme="majorHAnsi" w:hAnsiTheme="majorHAnsi" w:cs="Helvetica"/>
+          <w:color w:val="353535"/>
+        </w:rPr>
+      </w:pPr>
+      <w:r>
+        <w:rPr>
+          <w:rFonts w:asciiTheme="majorHAnsi" w:hAnsiTheme="majorHAnsi" w:cs="Helvetica"/>
+          <w:color w:val="353535"/>
+        </w:rPr>
+        <w:t xml:space="preserve">In the popular game Plague Inc., new users quickly converge on a strategy for global viral domination. That strategy is to suppress symptom development as long as possible so that the diffusion process can continue unimpeded by “red-lights” such as travel restrictions or vaccine development. When evolution plays this game in nature, pressure is placed on the incubation period </w:t>
+      </w:r>
+    </w:p>
+    <w:p>
+      <w:pPr>
+        <w:widowControl w:val="0"/>
+        <w:numPr>
+          <w:ilvl w:val="1"/>
+          <w:numId w:val="3"/>
+        </w:numPr>
+        <w:autoSpaceDE w:val="0"/>
+        <w:autoSpaceDN w:val="0"/>
+        <w:adjustRightInd w:val="0"/>
+        <w:rPr>
+          <w:rFonts w:asciiTheme="majorHAnsi" w:hAnsiTheme="majorHAnsi" w:cs="Helvetica"/>
+          <w:color w:val="353535"/>
+        </w:rPr>
+      </w:pPr>
+      <w:r>
+        <w:rPr>
+          <w:rFonts w:asciiTheme="majorHAnsi" w:hAnsiTheme="majorHAnsi" w:cs="Helvetica"/>
+          <w:color w:val="353535"/>
+        </w:rPr>
+        <w:t>Previous work</w:t>
+      </w:r>
+    </w:p>
+    <w:p>
+      <w:pPr>
+        <w:widowControl w:val="0"/>
+        <w:numPr>
+          <w:ilvl w:val="2"/>
+          <w:numId w:val="3"/>
+        </w:numPr>
+        <w:autoSpaceDE w:val="0"/>
+        <w:autoSpaceDN w:val="0"/>
+        <w:adjustRightInd w:val="0"/>
+        <w:rPr>
+          <w:rFonts w:asciiTheme="majorHAnsi" w:hAnsiTheme="majorHAnsi" w:cs="Helvetica"/>
+          <w:color w:val="353535"/>
+        </w:rPr>
+      </w:pPr>
+      <w:r>
+        <w:rPr>
+          <w:rFonts w:asciiTheme="majorHAnsi" w:hAnsiTheme="majorHAnsi" w:cs="Helvetica"/>
+          <w:color w:val="353535"/>
+        </w:rPr>
+        <w:t xml:space="preserve">Previous work by </w:t>
       </w:r>
       <w:proofErr w:type="spellStart"/>
       <w:r>
         <w:rPr>
           <w:rFonts w:asciiTheme="majorHAnsi" w:hAnsiTheme="majorHAnsi" w:cs="Helvetica"/>
-          <w:color w:val="000000"/>
-        </w:rPr>
-        <w:t>wavefront</w:t>
+          <w:color w:val="353535"/>
+        </w:rPr>
+        <w:t>Mollison</w:t>
       </w:r>
       <w:proofErr w:type="spellEnd"/>
-    </w:p>
-    <w:p>
-      <w:pPr>
-        <w:widowControl w:val="0"/>
-        <w:numPr>
-          <w:ilvl w:val="1"/>
-          <w:numId w:val="3"/>
-        </w:numPr>
-        <w:autoSpaceDE w:val="0"/>
-        <w:autoSpaceDN w:val="0"/>
-        <w:adjustRightInd w:val="0"/>
-        <w:rPr>
-          <w:rFonts w:asciiTheme="majorHAnsi" w:hAnsiTheme="majorHAnsi" w:cs="Helvetica"/>
-          <w:color w:val="353535"/>
-        </w:rPr>
-      </w:pPr>
-    </w:p>
-    <w:p>
-      <w:pPr>
-        <w:widowControl w:val="0"/>
-        <w:numPr>
-          <w:ilvl w:val="0"/>
-          <w:numId w:val="3"/>
-        </w:numPr>
-        <w:autoSpaceDE w:val="0"/>
-        <w:autoSpaceDN w:val="0"/>
-        <w:adjustRightInd w:val="0"/>
-        <w:rPr>
-          <w:rFonts w:asciiTheme="majorHAnsi" w:hAnsiTheme="majorHAnsi" w:cs="Helvetica"/>
-          <w:color w:val="353535"/>
-        </w:rPr>
-      </w:pPr>
-      <w:r>
-        <w:rPr>
-          <w:rFonts w:asciiTheme="majorHAnsi" w:hAnsiTheme="majorHAnsi" w:cs="Helvetica"/>
-          <w:color w:val="353535"/>
-        </w:rPr>
-        <w:t>Results</w:t>
-      </w:r>
-    </w:p>
-    <w:p>
-      <w:pPr>
-        <w:widowControl w:val="0"/>
-        <w:numPr>
-          <w:ilvl w:val="1"/>
-          <w:numId w:val="3"/>
-        </w:numPr>
-        <w:autoSpaceDE w:val="0"/>
-        <w:autoSpaceDN w:val="0"/>
-        <w:adjustRightInd w:val="0"/>
-        <w:rPr>
-          <w:rFonts w:asciiTheme="majorHAnsi" w:hAnsiTheme="majorHAnsi" w:cs="Helvetica"/>
-          <w:color w:val="353535"/>
-        </w:rPr>
-      </w:pPr>
-      <w:r>
-        <w:rPr>
-          <w:rFonts w:asciiTheme="majorHAnsi" w:hAnsiTheme="majorHAnsi" w:cs="Helvetica"/>
-          <w:color w:val="353535"/>
-        </w:rPr>
-        <w:t>Network Theory</w:t>
-      </w:r>
-    </w:p>
-    <w:p>
-      <w:pPr>
-        <w:widowControl w:val="0"/>
-        <w:numPr>
-          <w:ilvl w:val="1"/>
-          <w:numId w:val="3"/>
-        </w:numPr>
-        <w:autoSpaceDE w:val="0"/>
-        <w:autoSpaceDN w:val="0"/>
-        <w:adjustRightInd w:val="0"/>
-        <w:rPr>
-          <w:rFonts w:asciiTheme="majorHAnsi" w:hAnsiTheme="majorHAnsi" w:cs="Helvetica"/>
-          <w:color w:val="353535"/>
-        </w:rPr>
-      </w:pPr>
-      <w:r>
-        <w:rPr>
-          <w:rFonts w:asciiTheme="majorHAnsi" w:hAnsiTheme="majorHAnsi" w:cs="Helvetica"/>
-          <w:color w:val="353535"/>
-        </w:rPr>
-        <w:t>Simulations</w:t>
-      </w:r>
-    </w:p>
-    <w:p>
-      <w:pPr>
-        <w:widowControl w:val="0"/>
-        <w:numPr>
-          <w:ilvl w:val="1"/>
-          <w:numId w:val="3"/>
-        </w:numPr>
-        <w:autoSpaceDE w:val="0"/>
-        <w:autoSpaceDN w:val="0"/>
-        <w:adjustRightInd w:val="0"/>
-        <w:rPr>
-          <w:rFonts w:asciiTheme="majorHAnsi" w:hAnsiTheme="majorHAnsi" w:cs="Helvetica"/>
-          <w:color w:val="353535"/>
-        </w:rPr>
-      </w:pPr>
-      <w:r>
-        <w:rPr>
-          <w:rFonts w:asciiTheme="majorHAnsi" w:hAnsiTheme="majorHAnsi" w:cs="Helvetica"/>
-          <w:color w:val="353535"/>
-        </w:rPr>
-        <w:t>Case Study</w:t>
-      </w:r>
-    </w:p>
-    <w:p>
-      <w:pPr>
-        <w:widowControl w:val="0"/>
-        <w:numPr>
-          <w:ilvl w:val="0"/>
-          <w:numId w:val="3"/>
-        </w:numPr>
-        <w:autoSpaceDE w:val="0"/>
-        <w:autoSpaceDN w:val="0"/>
-        <w:adjustRightInd w:val="0"/>
-        <w:rPr>
-          <w:rFonts w:asciiTheme="majorHAnsi" w:hAnsiTheme="majorHAnsi" w:cs="Helvetica"/>
-          <w:color w:val="353535"/>
-        </w:rPr>
-      </w:pPr>
-      <w:r>
-        <w:rPr>
-          <w:rFonts w:asciiTheme="majorHAnsi" w:hAnsiTheme="majorHAnsi" w:cs="Helvetica"/>
-          <w:color w:val="353535"/>
-        </w:rPr>
-        <w:t>Discussion</w:t>
-      </w:r>
-    </w:p>
-    <w:p>
-      <w:pPr>
-        <w:widowControl w:val="0"/>
-        <w:numPr>
-          <w:ilvl w:val="1"/>
-          <w:numId w:val="3"/>
-        </w:numPr>
-        <w:autoSpaceDE w:val="0"/>
-        <w:autoSpaceDN w:val="0"/>
-        <w:adjustRightInd w:val="0"/>
-        <w:rPr>
-          <w:rFonts w:asciiTheme="majorHAnsi" w:hAnsiTheme="majorHAnsi" w:cs="Helvetica"/>
-          <w:color w:val="353535"/>
-        </w:rPr>
-      </w:pPr>
-      <w:r>
-        <w:rPr>
-          <w:rFonts w:asciiTheme="majorHAnsi" w:hAnsiTheme="majorHAnsi" w:cs="Helvetica"/>
-          <w:color w:val="353535"/>
-        </w:rPr>
-        <w:t>In a population of individuals who decrease mobility when ill</w:t>
-      </w:r>
-      <w:r>
-        <w:rPr>
-          <w:rFonts w:asciiTheme="majorHAnsi" w:hAnsiTheme="majorHAnsi" w:cs="Helvetica"/>
-          <w:color w:val="353535"/>
-        </w:rPr>
-        <w:t>, travel during the incubation period is the key driver of geographic disease dispersion.</w:t>
-      </w:r>
-    </w:p>
-    <w:p>
-      <w:pPr>
-        <w:widowControl w:val="0"/>
-        <w:numPr>
-          <w:ilvl w:val="2"/>
-          <w:numId w:val="3"/>
-        </w:numPr>
-        <w:autoSpaceDE w:val="0"/>
-        <w:autoSpaceDN w:val="0"/>
-        <w:adjustRightInd w:val="0"/>
-        <w:rPr>
-          <w:rFonts w:asciiTheme="majorHAnsi" w:hAnsiTheme="majorHAnsi" w:cs="Helvetica"/>
-          <w:color w:val="353535"/>
-        </w:rPr>
-      </w:pPr>
-      <w:r>
-        <w:rPr>
-          <w:rFonts w:asciiTheme="majorHAnsi" w:hAnsiTheme="majorHAnsi" w:cs="Helvetica"/>
-          <w:color w:val="353535"/>
-        </w:rPr>
-        <w:t>Consequently, diseases with longer incubation periods will tend to have more long-distance “sparking” events. This results in faster epidemic dispersion and more globally synchronized epidemics (i.e., the diameter of the disease contact network decreases and the “world” becomes “smaller”)</w:t>
-      </w:r>
-    </w:p>
-    <w:p>
-      <w:pPr>
-        <w:widowControl w:val="0"/>
-        <w:numPr>
-          <w:ilvl w:val="1"/>
-          <w:numId w:val="3"/>
-        </w:numPr>
-        <w:autoSpaceDE w:val="0"/>
-        <w:autoSpaceDN w:val="0"/>
-        <w:adjustRightInd w:val="0"/>
-        <w:rPr>
-          <w:rFonts w:asciiTheme="majorHAnsi" w:hAnsiTheme="majorHAnsi" w:cs="Helvetica"/>
-          <w:color w:val="353535"/>
-        </w:rPr>
-      </w:pPr>
-      <w:r>
-        <w:rPr>
-          <w:rFonts w:asciiTheme="majorHAnsi" w:hAnsiTheme="majorHAnsi" w:cs="Helvetica"/>
-          <w:color w:val="353535"/>
-        </w:rPr>
-        <w:t>We recognize that many other factors will influence wave speed, continuity, and epidemic synchrony, but in our simulations starting with the simplest dynamical description, very small changes in incubation period can powerfully influence epidemic dynamics of spread and synchrony.</w:t>
-      </w:r>
-    </w:p>
-    <w:p>
-      <w:pPr>
-        <w:widowControl w:val="0"/>
-        <w:numPr>
-          <w:ilvl w:val="1"/>
-          <w:numId w:val="3"/>
-        </w:numPr>
-        <w:autoSpaceDE w:val="0"/>
-        <w:autoSpaceDN w:val="0"/>
-        <w:adjustRightInd w:val="0"/>
-        <w:rPr>
-          <w:rFonts w:asciiTheme="majorHAnsi" w:hAnsiTheme="majorHAnsi" w:cs="Helvetica"/>
-          <w:color w:val="353535"/>
-        </w:rPr>
-      </w:pPr>
-      <w:r>
-        <w:rPr>
-          <w:rFonts w:asciiTheme="majorHAnsi" w:hAnsiTheme="majorHAnsi" w:cs="Helvetica"/>
-          <w:color w:val="353535"/>
-        </w:rPr>
-        <w:t xml:space="preserve">The incubation period has already been recognized as an important component for understanding epidemics and control, but here we demonstrate a mechanism challenging the conventional wisdom that </w:t>
-      </w:r>
-      <w:r>
-        <w:rPr>
-          <w:rFonts w:asciiTheme="majorHAnsi" w:hAnsiTheme="majorHAnsi" w:cs="Helvetica"/>
-          <w:color w:val="353535"/>
-        </w:rPr>
-        <w:t>suggest</w:t>
-      </w:r>
-      <w:r>
-        <w:rPr>
-          <w:rFonts w:asciiTheme="majorHAnsi" w:hAnsiTheme="majorHAnsi" w:cs="Helvetica"/>
-          <w:color w:val="353535"/>
-        </w:rPr>
-        <w:t>s</w:t>
-      </w:r>
-      <w:r>
-        <w:rPr>
-          <w:rFonts w:asciiTheme="majorHAnsi" w:hAnsiTheme="majorHAnsi" w:cs="Helvetica"/>
-          <w:color w:val="353535"/>
-        </w:rPr>
-        <w:t xml:space="preserve"> that</w:t>
-      </w:r>
-      <w:r>
-        <w:rPr>
-          <w:rFonts w:asciiTheme="majorHAnsi" w:hAnsiTheme="majorHAnsi" w:cs="Helvetica"/>
-          <w:color w:val="353535"/>
-        </w:rPr>
-        <w:t xml:space="preserve"> long incubation periods are desirable for disease control efforts.</w:t>
-      </w:r>
-    </w:p>
-    <w:p>
-      <w:pPr>
-        <w:widowControl w:val="0"/>
-        <w:numPr>
-          <w:ilvl w:val="2"/>
-          <w:numId w:val="3"/>
-        </w:numPr>
-        <w:autoSpaceDE w:val="0"/>
-        <w:autoSpaceDN w:val="0"/>
-        <w:adjustRightInd w:val="0"/>
-        <w:rPr>
-          <w:rFonts w:asciiTheme="majorHAnsi" w:hAnsiTheme="majorHAnsi" w:cs="Helvetica"/>
-          <w:color w:val="353535"/>
-        </w:rPr>
-      </w:pPr>
-      <w:r>
-        <w:rPr>
-          <w:rFonts w:asciiTheme="majorHAnsi" w:hAnsiTheme="majorHAnsi" w:cs="Helvetica"/>
-          <w:color w:val="353535"/>
-        </w:rPr>
-        <w:t>The essence of that argument observes that longer incubation periods lead to longer generation intervals and therefore more time for responders to scale</w:t>
-      </w:r>
-      <w:r>
-        <w:rPr>
-          <w:rFonts w:asciiTheme="majorHAnsi" w:hAnsiTheme="majorHAnsi" w:cs="Helvetica"/>
-          <w:color w:val="353535"/>
-        </w:rPr>
-        <w:t xml:space="preserve">-up </w:t>
-      </w:r>
-      <w:r>
-        <w:rPr>
-          <w:rFonts w:asciiTheme="majorHAnsi" w:hAnsiTheme="majorHAnsi" w:cs="Helvetica"/>
-          <w:color w:val="353535"/>
-        </w:rPr>
-        <w:t>interventions.</w:t>
-      </w:r>
-      <w:r>
-        <w:rPr>
-          <w:rFonts w:asciiTheme="majorHAnsi" w:hAnsiTheme="majorHAnsi" w:cs="Helvetica"/>
-          <w:color w:val="353535"/>
-        </w:rPr>
-        <w:t xml:space="preserve"> </w:t>
-      </w:r>
-    </w:p>
-    <w:p>
-      <w:pPr>
-        <w:widowControl w:val="0"/>
-        <w:numPr>
-          <w:ilvl w:val="2"/>
-          <w:numId w:val="3"/>
-        </w:numPr>
-        <w:autoSpaceDE w:val="0"/>
-        <w:autoSpaceDN w:val="0"/>
-        <w:adjustRightInd w:val="0"/>
-        <w:rPr>
-          <w:rFonts w:asciiTheme="majorHAnsi" w:hAnsiTheme="majorHAnsi" w:cs="Helvetica"/>
-          <w:color w:val="353535"/>
-        </w:rPr>
-      </w:pPr>
-      <w:r>
-        <w:rPr>
-          <w:rFonts w:asciiTheme="majorHAnsi" w:hAnsiTheme="majorHAnsi" w:cs="Helvetica"/>
-          <w:color w:val="353535"/>
-        </w:rPr>
-        <w:t>We show here how a long incubation period, generally a regarded as a godsend, can render containment more challenging by increasing geographic dispersion, unpredictability in spread, and global synchrony.</w:t>
-      </w:r>
-    </w:p>
-    <w:p>
-      <w:pPr>
-        <w:widowControl w:val="0"/>
-        <w:numPr>
-          <w:ilvl w:val="2"/>
-          <w:numId w:val="3"/>
-        </w:numPr>
-        <w:autoSpaceDE w:val="0"/>
-        <w:autoSpaceDN w:val="0"/>
-        <w:adjustRightInd w:val="0"/>
-        <w:rPr>
-          <w:rFonts w:asciiTheme="majorHAnsi" w:hAnsiTheme="majorHAnsi" w:cs="Helvetica"/>
-          <w:color w:val="353535"/>
-        </w:rPr>
-      </w:pPr>
-      <w:r>
-        <w:rPr>
-          <w:rFonts w:asciiTheme="majorHAnsi" w:hAnsiTheme="majorHAnsi" w:cs="Helvetica"/>
-          <w:color w:val="353535"/>
-        </w:rPr>
-        <w:t>*</w:t>
-      </w:r>
-      <w:proofErr w:type="gramStart"/>
-      <w:r>
-        <w:rPr>
-          <w:rFonts w:asciiTheme="majorHAnsi" w:hAnsiTheme="majorHAnsi" w:cs="Helvetica"/>
-          <w:color w:val="353535"/>
-        </w:rPr>
-        <w:t>measure</w:t>
-      </w:r>
-      <w:proofErr w:type="gramEnd"/>
-      <w:r>
-        <w:rPr>
-          <w:rFonts w:asciiTheme="majorHAnsi" w:hAnsiTheme="majorHAnsi" w:cs="Helvetica"/>
-          <w:color w:val="353535"/>
-        </w:rPr>
-        <w:t xml:space="preserve"> time as days and also number of generations in order to emphasize that the generation interval is important for slowing down spread, but overwhelmed by the incubation period*</w:t>
-      </w:r>
-    </w:p>
-    <w:p>
-      <w:pPr>
-        <w:widowControl w:val="0"/>
-        <w:numPr>
-          <w:ilvl w:val="1"/>
-          <w:numId w:val="3"/>
-        </w:numPr>
-        <w:autoSpaceDE w:val="0"/>
-        <w:autoSpaceDN w:val="0"/>
-        <w:adjustRightInd w:val="0"/>
-        <w:rPr>
-          <w:rFonts w:asciiTheme="majorHAnsi" w:hAnsiTheme="majorHAnsi" w:cs="Helvetica"/>
-          <w:color w:val="353535"/>
-        </w:rPr>
-      </w:pPr>
-      <w:r>
-        <w:rPr>
-          <w:rFonts w:asciiTheme="majorHAnsi" w:hAnsiTheme="majorHAnsi" w:cs="Helvetica"/>
-          <w:color w:val="353535"/>
-        </w:rPr>
-        <w:t>Despite (or perhaps because of) a much longer incubation period, the epidemic of Ebola spread more quickly through Sierra Leone than the epidemic of cholera</w:t>
-      </w:r>
-    </w:p>
-    <w:p>
-      <w:pPr>
-        <w:widowControl w:val="0"/>
-        <w:numPr>
-          <w:ilvl w:val="2"/>
-          <w:numId w:val="3"/>
-        </w:numPr>
-        <w:autoSpaceDE w:val="0"/>
-        <w:autoSpaceDN w:val="0"/>
-        <w:adjustRightInd w:val="0"/>
-        <w:rPr>
-          <w:rFonts w:asciiTheme="majorHAnsi" w:hAnsiTheme="majorHAnsi" w:cs="Helvetica"/>
-          <w:color w:val="353535"/>
-        </w:rPr>
-      </w:pPr>
-      <w:r>
-        <w:rPr>
-          <w:rFonts w:asciiTheme="majorHAnsi" w:hAnsiTheme="majorHAnsi" w:cs="Helvetica"/>
-          <w:color w:val="353535"/>
-        </w:rPr>
-        <w:t xml:space="preserve">While we recognize that despite the similarities, there are meaningful differences between these diseases and characterizing disease spread will necessarily be multi-factorial. However we show that </w:t>
-      </w:r>
-      <w:proofErr w:type="gramStart"/>
-      <w:r>
-        <w:rPr>
-          <w:rFonts w:asciiTheme="majorHAnsi" w:hAnsiTheme="majorHAnsi" w:cs="Helvetica"/>
-          <w:color w:val="353535"/>
-        </w:rPr>
-        <w:t>differences in incubation period alone is</w:t>
-      </w:r>
-      <w:proofErr w:type="gramEnd"/>
-      <w:r>
-        <w:rPr>
-          <w:rFonts w:asciiTheme="majorHAnsi" w:hAnsiTheme="majorHAnsi" w:cs="Helvetica"/>
-          <w:color w:val="353535"/>
-        </w:rPr>
-        <w:t xml:space="preserve"> a powerful driver of geographic dispersion when human mobility decreases due to immobilizing diseases.</w:t>
-      </w:r>
-    </w:p>
-    <w:p>
-      <w:pPr>
-        <w:widowControl w:val="0"/>
-        <w:numPr>
-          <w:ilvl w:val="2"/>
-          <w:numId w:val="3"/>
-        </w:numPr>
-        <w:autoSpaceDE w:val="0"/>
-        <w:autoSpaceDN w:val="0"/>
-        <w:adjustRightInd w:val="0"/>
-        <w:rPr>
-          <w:rFonts w:asciiTheme="majorHAnsi" w:hAnsiTheme="majorHAnsi" w:cs="Helvetica"/>
-          <w:color w:val="353535"/>
-        </w:rPr>
-      </w:pPr>
-      <w:r>
-        <w:rPr>
-          <w:rFonts w:asciiTheme="majorHAnsi" w:hAnsiTheme="majorHAnsi" w:cs="Helvetica"/>
-          <w:color w:val="353535"/>
-        </w:rPr>
-        <w:t>Ho</w:t>
-      </w:r>
-      <w:r>
-        <w:rPr>
-          <w:rFonts w:asciiTheme="majorHAnsi" w:hAnsiTheme="majorHAnsi" w:cs="Helvetica"/>
-          <w:color w:val="353535"/>
-        </w:rPr>
-        <w:t xml:space="preserve">w much of the difference in </w:t>
-      </w:r>
-      <w:proofErr w:type="spellStart"/>
-      <w:r>
-        <w:rPr>
-          <w:rFonts w:asciiTheme="majorHAnsi" w:hAnsiTheme="majorHAnsi" w:cs="Helvetica"/>
-          <w:color w:val="353535"/>
-        </w:rPr>
-        <w:t>wavefront</w:t>
-      </w:r>
-      <w:proofErr w:type="spellEnd"/>
-      <w:r>
-        <w:rPr>
-          <w:rFonts w:asciiTheme="majorHAnsi" w:hAnsiTheme="majorHAnsi" w:cs="Helvetica"/>
-          <w:color w:val="353535"/>
-        </w:rPr>
-        <w:t xml:space="preserve"> velocity can be explained by differences in disease dynamics?</w:t>
-      </w:r>
-    </w:p>
-    <w:p>
-      <w:pPr>
-        <w:widowControl w:val="0"/>
-        <w:numPr>
-          <w:ilvl w:val="3"/>
-          <w:numId w:val="3"/>
-        </w:numPr>
-        <w:autoSpaceDE w:val="0"/>
-        <w:autoSpaceDN w:val="0"/>
-        <w:adjustRightInd w:val="0"/>
-        <w:rPr>
-          <w:rFonts w:asciiTheme="majorHAnsi" w:hAnsiTheme="majorHAnsi" w:cs="Helvetica"/>
-          <w:color w:val="353535"/>
-        </w:rPr>
-      </w:pPr>
-      <w:r>
-        <w:rPr>
-          <w:rFonts w:asciiTheme="majorHAnsi" w:hAnsiTheme="majorHAnsi" w:cs="Helvetica"/>
-          <w:color w:val="353535"/>
-        </w:rPr>
-        <w:t>Without needing to model nuances in transmission route, etc.</w:t>
-      </w:r>
-    </w:p>
-    <w:p>
-      <w:pPr>
-        <w:widowControl w:val="0"/>
-        <w:numPr>
-          <w:ilvl w:val="1"/>
-          <w:numId w:val="3"/>
-        </w:numPr>
-        <w:autoSpaceDE w:val="0"/>
-        <w:autoSpaceDN w:val="0"/>
-        <w:adjustRightInd w:val="0"/>
-        <w:rPr>
-          <w:rFonts w:asciiTheme="majorHAnsi" w:hAnsiTheme="majorHAnsi" w:cs="Helvetica"/>
-          <w:color w:val="353535"/>
-        </w:rPr>
-      </w:pPr>
-      <w:r>
-        <w:rPr>
-          <w:rFonts w:asciiTheme="majorHAnsi" w:hAnsiTheme="majorHAnsi" w:cs="Helvetica"/>
-          <w:color w:val="353535"/>
-        </w:rPr>
-        <w:t>Usual consensus is that a longer incubation period will aid control efforts, because more time is allotted for interventions such as contact tracing and the epidemic growth rate, which is inversely related to the generation interval, will tend to slow, which gifts responders with more time to scale-up containment.</w:t>
-      </w:r>
-    </w:p>
-    <w:p>
-      <w:pPr>
-        <w:widowControl w:val="0"/>
-        <w:numPr>
-          <w:ilvl w:val="2"/>
-          <w:numId w:val="3"/>
-        </w:numPr>
-        <w:autoSpaceDE w:val="0"/>
-        <w:autoSpaceDN w:val="0"/>
-        <w:adjustRightInd w:val="0"/>
-        <w:rPr>
-          <w:rFonts w:asciiTheme="majorHAnsi" w:hAnsiTheme="majorHAnsi" w:cs="Helvetica"/>
-          <w:color w:val="353535"/>
-        </w:rPr>
-      </w:pPr>
-      <w:r>
-        <w:rPr>
-          <w:rFonts w:asciiTheme="majorHAnsi" w:hAnsiTheme="majorHAnsi" w:cs="Helvetica"/>
-          <w:color w:val="353535"/>
-        </w:rPr>
-        <w:t>However, we propose a mechanism whereby a longer incubation period may hinder a response by increasing the geographic scope of an outbreak, the number of affected populations, and synchronizing an outbreak such that limited resources (e.g., ventilators or hospital beds) can be stretched even more thinly at an epidemic peak.</w:t>
-      </w:r>
-    </w:p>
-    <w:p>
-      <w:pPr>
-        <w:widowControl w:val="0"/>
-        <w:numPr>
-          <w:ilvl w:val="1"/>
-          <w:numId w:val="3"/>
-        </w:numPr>
-        <w:autoSpaceDE w:val="0"/>
-        <w:autoSpaceDN w:val="0"/>
-        <w:adjustRightInd w:val="0"/>
-        <w:rPr>
-          <w:rFonts w:asciiTheme="majorHAnsi" w:hAnsiTheme="majorHAnsi" w:cs="Helvetica"/>
-          <w:color w:val="353535"/>
-        </w:rPr>
-      </w:pPr>
-      <w:r>
-        <w:rPr>
-          <w:rFonts w:asciiTheme="majorHAnsi" w:hAnsiTheme="majorHAnsi" w:cs="Helvetica"/>
-          <w:color w:val="353535"/>
-        </w:rPr>
-        <w:t>There is a need to better understand the travel behaviors of individuals who are ill. Novel methods for long-term monitoring of human mobility are now available, and should be leveraged to better quantify how travel may change during illness. Our results suggest that such changes can powerfully influence the dynamics of disease spread and merit further study.</w:t>
-      </w:r>
-    </w:p>
-    <w:p>
-      <w:pPr>
-        <w:widowControl w:val="0"/>
-        <w:numPr>
-          <w:ilvl w:val="1"/>
-          <w:numId w:val="3"/>
-        </w:numPr>
-        <w:autoSpaceDE w:val="0"/>
-        <w:autoSpaceDN w:val="0"/>
-        <w:adjustRightInd w:val="0"/>
-        <w:rPr>
-          <w:rFonts w:asciiTheme="majorHAnsi" w:hAnsiTheme="majorHAnsi" w:cs="Helvetica"/>
-          <w:color w:val="000000"/>
-        </w:rPr>
-      </w:pPr>
-      <w:r>
-        <w:rPr>
-          <w:rFonts w:asciiTheme="majorHAnsi" w:hAnsiTheme="majorHAnsi" w:cs="Helvetica"/>
-          <w:color w:val="000000"/>
-        </w:rPr>
-        <w:t>Conventional wisdom suggests that a long incubation period is advantageous for our control efforts [SARS]. However, longer incubation periods are known to have perverse consequences by increasing time needed to quarantine or monitor suspected contacts [Ebola], etc. Here, we show how the incubation also can influence disease synchrony and spread, both of which can amplify the strain placed on epidemic control measures that must be increased in quantity [Influenza] and distributed more widely.</w:t>
-      </w:r>
-    </w:p>
-    <w:p>
-      <w:pPr>
-        <w:widowControl w:val="0"/>
-        <w:numPr>
-          <w:ilvl w:val="2"/>
-          <w:numId w:val="3"/>
-        </w:numPr>
-        <w:autoSpaceDE w:val="0"/>
-        <w:autoSpaceDN w:val="0"/>
-        <w:adjustRightInd w:val="0"/>
-        <w:rPr>
-          <w:rFonts w:asciiTheme="majorHAnsi" w:hAnsiTheme="majorHAnsi" w:cs="Helvetica"/>
-          <w:color w:val="000000"/>
-        </w:rPr>
-      </w:pPr>
-      <w:r>
-        <w:rPr>
-          <w:rFonts w:asciiTheme="majorHAnsi" w:hAnsiTheme="majorHAnsi" w:cs="Helvetica"/>
-          <w:color w:val="000000"/>
-        </w:rPr>
-        <w:t xml:space="preserve">We identify counteracting forces: long </w:t>
-      </w:r>
-      <w:r>
-        <w:rPr>
-          <w:rFonts w:asciiTheme="majorHAnsi" w:hAnsiTheme="majorHAnsi" w:cs="Helvetica"/>
-          <w:color w:val="000000"/>
-        </w:rPr>
-        <w:t>incubation periods</w:t>
-      </w:r>
-      <w:r>
-        <w:rPr>
-          <w:rFonts w:asciiTheme="majorHAnsi" w:hAnsiTheme="majorHAnsi" w:cs="Helvetica"/>
-          <w:color w:val="000000"/>
-        </w:rPr>
-        <w:t xml:space="preserve"> can slow outbreaks within populations but can increase the time allowed for pre-symptomatic individuals to travel and disperse the pathogen</w:t>
-      </w:r>
-      <w:r>
-        <w:rPr>
-          <w:rFonts w:asciiTheme="majorHAnsi" w:hAnsiTheme="majorHAnsi" w:cs="Helvetica"/>
-          <w:color w:val="000000"/>
-        </w:rPr>
-        <w:t>.</w:t>
-      </w:r>
-    </w:p>
-    <w:p>
-      <w:pPr>
-        <w:pStyle w:val="ListParagraph"/>
-        <w:widowControl w:val="0"/>
-        <w:numPr>
-          <w:ilvl w:val="1"/>
-          <w:numId w:val="3"/>
-        </w:numPr>
-        <w:autoSpaceDE w:val="0"/>
-        <w:autoSpaceDN w:val="0"/>
-        <w:adjustRightInd w:val="0"/>
-        <w:rPr>
-          <w:rFonts w:asciiTheme="majorHAnsi" w:hAnsiTheme="majorHAnsi" w:cs="Helvetica"/>
-          <w:color w:val="353535"/>
-        </w:rPr>
-      </w:pPr>
-      <w:r>
-        <w:rPr>
-          <w:rFonts w:asciiTheme="majorHAnsi" w:hAnsiTheme="majorHAnsi" w:cs="Helvetica"/>
-          <w:color w:val="353535"/>
-        </w:rPr>
-        <w:t>Interaction between the reduction in probability of travel (</w:t>
-      </w:r>
-      <w:r>
-        <w:rPr>
-          <w:rFonts w:asciiTheme="majorHAnsi" w:hAnsiTheme="majorHAnsi" w:cs="Helvetica"/>
-          <w:color w:val="353535"/>
-        </w:rPr>
-        <w:t>ϕ</w:t>
-      </w:r>
-      <w:r>
-        <w:rPr>
-          <w:rFonts w:asciiTheme="majorHAnsi" w:hAnsiTheme="majorHAnsi" w:cs="Helvetica"/>
-          <w:color w:val="353535"/>
-        </w:rPr>
-        <w:t>) and the duration of infectiousness. Diseases with long infectious periods can still have a chance of traveling while infectious</w:t>
-      </w:r>
-    </w:p>
-    <w:p>
-      <w:pPr>
-        <w:widowControl w:val="0"/>
-        <w:numPr>
-          <w:ilvl w:val="0"/>
-          <w:numId w:val="3"/>
-        </w:numPr>
-        <w:autoSpaceDE w:val="0"/>
-        <w:autoSpaceDN w:val="0"/>
-        <w:adjustRightInd w:val="0"/>
-        <w:rPr>
-          <w:rFonts w:asciiTheme="majorHAnsi" w:hAnsiTheme="majorHAnsi" w:cs="Helvetica"/>
-          <w:color w:val="353535"/>
-        </w:rPr>
-      </w:pPr>
-      <w:r>
-        <w:rPr>
-          <w:rFonts w:asciiTheme="majorHAnsi" w:hAnsiTheme="majorHAnsi" w:cs="Helvetica"/>
-          <w:color w:val="353535"/>
-        </w:rPr>
-        <w:t>Supplemental Information</w:t>
-      </w:r>
-    </w:p>
-    <w:p>
-      <w:pPr>
-        <w:widowControl w:val="0"/>
-        <w:numPr>
-          <w:ilvl w:val="1"/>
-          <w:numId w:val="3"/>
-        </w:numPr>
-        <w:autoSpaceDE w:val="0"/>
-        <w:autoSpaceDN w:val="0"/>
-        <w:adjustRightInd w:val="0"/>
-        <w:rPr>
-          <w:rFonts w:asciiTheme="majorHAnsi" w:hAnsiTheme="majorHAnsi" w:cs="Helvetica"/>
-          <w:color w:val="353535"/>
-        </w:rPr>
-      </w:pPr>
-      <w:r>
-        <w:rPr>
-          <w:rFonts w:asciiTheme="majorHAnsi" w:hAnsiTheme="majorHAnsi" w:cs="Helvetica"/>
-          <w:color w:val="353535"/>
-        </w:rPr>
-        <w:t>More on Case Study results</w:t>
-      </w:r>
-    </w:p>
-    <w:p>
-      <w:pPr>
-        <w:widowControl w:val="0"/>
-        <w:numPr>
-          <w:ilvl w:val="2"/>
-          <w:numId w:val="3"/>
-        </w:numPr>
-        <w:autoSpaceDE w:val="0"/>
-        <w:autoSpaceDN w:val="0"/>
-        <w:adjustRightInd w:val="0"/>
-        <w:rPr>
-          <w:rFonts w:asciiTheme="majorHAnsi" w:hAnsiTheme="majorHAnsi" w:cs="Helvetica"/>
-          <w:color w:val="000000"/>
-        </w:rPr>
-      </w:pPr>
-      <w:r>
-        <w:rPr>
-          <w:rFonts w:asciiTheme="majorHAnsi" w:hAnsiTheme="majorHAnsi" w:cs="Helvetica"/>
-          <w:color w:val="000000"/>
-        </w:rPr>
-        <w:t>Due to their unfortunate frequency, the global health community has identified patterns in epidemic spread</w:t>
-      </w:r>
-      <w:r>
-        <w:rPr>
-          <w:rFonts w:asciiTheme="majorHAnsi" w:hAnsiTheme="majorHAnsi" w:cs="Helvetica"/>
-          <w:color w:val="000000"/>
-        </w:rPr>
-        <w:t>.</w:t>
-      </w:r>
-      <w:r>
-        <w:rPr>
-          <w:rFonts w:asciiTheme="majorHAnsi" w:hAnsiTheme="majorHAnsi" w:cs="Helvetica"/>
-          <w:color w:val="000000"/>
-        </w:rPr>
-        <w:t xml:space="preserve"> One factor commonly cited is that epidemics follow vulnerability fault lines. However, we show here that</w:t>
-      </w:r>
-      <w:r>
-        <w:rPr>
-          <w:rFonts w:asciiTheme="majorHAnsi" w:hAnsiTheme="majorHAnsi" w:cs="Helvetica"/>
-          <w:color w:val="000000"/>
-        </w:rPr>
-        <w:t xml:space="preserve"> </w:t>
-      </w:r>
-      <w:r>
-        <w:rPr>
-          <w:rFonts w:asciiTheme="majorHAnsi" w:hAnsiTheme="majorHAnsi" w:cs="Helvetica"/>
-          <w:color w:val="000000"/>
-        </w:rPr>
-        <w:t xml:space="preserve">the profile of epidemic spread can be strongly influenced by epidemiological dynamics, and particularly the incubation period. </w:t>
-      </w:r>
-    </w:p>
-    <w:p>
-      <w:pPr>
-        <w:widowControl w:val="0"/>
-        <w:numPr>
-          <w:ilvl w:val="2"/>
-          <w:numId w:val="3"/>
-        </w:numPr>
-        <w:autoSpaceDE w:val="0"/>
-        <w:autoSpaceDN w:val="0"/>
-        <w:adjustRightInd w:val="0"/>
-        <w:rPr>
-          <w:rFonts w:asciiTheme="majorHAnsi" w:hAnsiTheme="majorHAnsi" w:cs="Helvetica"/>
-          <w:color w:val="353535"/>
-        </w:rPr>
-      </w:pPr>
-      <w:r>
-        <w:rPr>
-          <w:rFonts w:asciiTheme="majorHAnsi" w:hAnsiTheme="majorHAnsi" w:cs="Helvetica"/>
-          <w:color w:val="353535"/>
-        </w:rPr>
-        <w:t xml:space="preserve">These case studies show that within a rather poor country, we didn’t </w:t>
-      </w:r>
-      <w:r>
-        <w:rPr>
-          <w:rFonts w:asciiTheme="majorHAnsi" w:hAnsiTheme="majorHAnsi" w:cs="Helvetica"/>
-          <w:color w:val="353535"/>
-        </w:rPr>
-        <w:t>just see the most poor affected, nor did we see a disease with water-borne transmission follow river or water networks.</w:t>
-      </w:r>
-    </w:p>
-    <w:p>
-      <w:pPr>
-        <w:widowControl w:val="0"/>
-        <w:numPr>
-          <w:ilvl w:val="2"/>
-          <w:numId w:val="3"/>
-        </w:numPr>
-        <w:autoSpaceDE w:val="0"/>
-        <w:autoSpaceDN w:val="0"/>
-        <w:adjustRightInd w:val="0"/>
-        <w:rPr>
-          <w:rFonts w:asciiTheme="majorHAnsi" w:hAnsiTheme="majorHAnsi" w:cs="Helvetica"/>
-          <w:color w:val="353535"/>
-        </w:rPr>
-      </w:pPr>
-      <w:r>
-        <w:rPr>
-          <w:rFonts w:asciiTheme="majorHAnsi" w:hAnsiTheme="majorHAnsi" w:cs="Helvetica"/>
-          <w:color w:val="353535"/>
-        </w:rPr>
-        <w:t xml:space="preserve">In a country where neither disease caused recent outbreaks, cholera, notorious for its quick onset, </w:t>
-      </w:r>
-      <w:r>
-        <w:rPr>
-          <w:rFonts w:asciiTheme="majorHAnsi" w:hAnsiTheme="majorHAnsi" w:cs="Helvetica"/>
-          <w:color w:val="353535"/>
-        </w:rPr>
-        <w:t>spread more slowly than Ebola,</w:t>
-      </w:r>
-      <w:r>
-        <w:rPr>
-          <w:rFonts w:asciiTheme="majorHAnsi" w:hAnsiTheme="majorHAnsi" w:cs="Helvetica"/>
-          <w:color w:val="353535"/>
-        </w:rPr>
-        <w:t xml:space="preserve"> which can incubate undetected in a healthy person for up to three weeks.</w:t>
-      </w:r>
-    </w:p>
-    <w:p>
-      <w:pPr>
-        <w:widowControl w:val="0"/>
-        <w:numPr>
-          <w:ilvl w:val="0"/>
-          <w:numId w:val="3"/>
-        </w:numPr>
-        <w:autoSpaceDE w:val="0"/>
-        <w:autoSpaceDN w:val="0"/>
-        <w:adjustRightInd w:val="0"/>
-        <w:rPr>
-          <w:rFonts w:asciiTheme="majorHAnsi" w:hAnsiTheme="majorHAnsi" w:cs="Helvetica"/>
-          <w:color w:val="353535"/>
-        </w:rPr>
-      </w:pPr>
-      <w:r>
-        <w:rPr>
-          <w:rFonts w:asciiTheme="majorHAnsi" w:hAnsiTheme="majorHAnsi" w:cs="Helvetica"/>
-          <w:color w:val="353535"/>
-        </w:rPr>
-        <w:t>Other Notes</w:t>
-      </w:r>
-    </w:p>
-    <w:p>
-      <w:pPr>
-        <w:widowControl w:val="0"/>
-        <w:numPr>
-          <w:ilvl w:val="1"/>
-          <w:numId w:val="3"/>
-        </w:numPr>
-        <w:autoSpaceDE w:val="0"/>
-        <w:autoSpaceDN w:val="0"/>
-        <w:adjustRightInd w:val="0"/>
-        <w:rPr>
-          <w:rFonts w:asciiTheme="majorHAnsi" w:hAnsiTheme="majorHAnsi" w:cs="Helvetica"/>
-          <w:color w:val="353535"/>
-        </w:rPr>
-      </w:pPr>
-      <w:r>
-        <w:rPr>
-          <w:rFonts w:asciiTheme="majorHAnsi" w:hAnsiTheme="majorHAnsi" w:cs="Helvetica"/>
-          <w:color w:val="353535"/>
-        </w:rPr>
-        <w:t>Analogies</w:t>
-      </w:r>
-    </w:p>
-    <w:p>
-      <w:pPr>
-        <w:widowControl w:val="0"/>
-        <w:numPr>
-          <w:ilvl w:val="2"/>
-          <w:numId w:val="3"/>
-        </w:numPr>
-        <w:autoSpaceDE w:val="0"/>
-        <w:autoSpaceDN w:val="0"/>
-        <w:adjustRightInd w:val="0"/>
-        <w:rPr>
-          <w:rFonts w:asciiTheme="majorHAnsi" w:hAnsiTheme="majorHAnsi" w:cs="Helvetica"/>
-          <w:color w:val="353535"/>
-        </w:rPr>
-      </w:pPr>
-      <w:r>
-        <w:rPr>
-          <w:rFonts w:asciiTheme="majorHAnsi" w:hAnsiTheme="majorHAnsi" w:cs="Helvetica"/>
-          <w:color w:val="353535"/>
-        </w:rPr>
-        <w:t>Generation interval is like the size between the steps. Assuming a diffusive process, a longer time between steps can lead to longer sparking events</w:t>
-      </w:r>
-    </w:p>
-    <w:p>
-      <w:pPr>
-        <w:widowControl w:val="0"/>
-        <w:numPr>
-          <w:ilvl w:val="2"/>
-          <w:numId w:val="3"/>
-        </w:numPr>
-        <w:autoSpaceDE w:val="0"/>
-        <w:autoSpaceDN w:val="0"/>
-        <w:adjustRightInd w:val="0"/>
-        <w:rPr>
-          <w:rFonts w:asciiTheme="majorHAnsi" w:hAnsiTheme="majorHAnsi" w:cs="Helvetica"/>
-          <w:color w:val="353535"/>
-        </w:rPr>
-      </w:pPr>
-      <w:r>
-        <w:rPr>
-          <w:rFonts w:asciiTheme="majorHAnsi" w:hAnsiTheme="majorHAnsi" w:cs="Helvetica"/>
-          <w:color w:val="353535"/>
-        </w:rPr>
-        <w:t xml:space="preserve">An interrupted diffusion process is like a game of </w:t>
-      </w:r>
-      <w:proofErr w:type="gramStart"/>
-      <w:r>
-        <w:rPr>
-          <w:rFonts w:asciiTheme="majorHAnsi" w:hAnsiTheme="majorHAnsi" w:cs="Helvetica"/>
-          <w:color w:val="353535"/>
-        </w:rPr>
-        <w:t>red-light</w:t>
-      </w:r>
-      <w:proofErr w:type="gramEnd"/>
-      <w:r>
-        <w:rPr>
-          <w:rFonts w:asciiTheme="majorHAnsi" w:hAnsiTheme="majorHAnsi" w:cs="Helvetica"/>
-          <w:color w:val="353535"/>
-        </w:rPr>
-        <w:t xml:space="preserve"> green-light. An individual has a </w:t>
-      </w:r>
-      <w:proofErr w:type="gramStart"/>
-      <w:r>
-        <w:rPr>
-          <w:rFonts w:asciiTheme="majorHAnsi" w:hAnsiTheme="majorHAnsi" w:cs="Helvetica"/>
-          <w:color w:val="353535"/>
-        </w:rPr>
-        <w:t>green-light</w:t>
-      </w:r>
-      <w:proofErr w:type="gramEnd"/>
-      <w:r>
-        <w:rPr>
-          <w:rFonts w:asciiTheme="majorHAnsi" w:hAnsiTheme="majorHAnsi" w:cs="Helvetica"/>
-          <w:color w:val="353535"/>
-        </w:rPr>
-        <w:t xml:space="preserve"> to disperse until symptoms emerge and cause the red-light to slow or prevent further movement. People can move further if the green-light time (the incubation period) is longer.</w:t>
-      </w:r>
-    </w:p>
-    <w:p>
-      <w:pPr>
-        <w:widowControl w:val="0"/>
-        <w:numPr>
-          <w:ilvl w:val="2"/>
-          <w:numId w:val="3"/>
-        </w:numPr>
-        <w:autoSpaceDE w:val="0"/>
-        <w:autoSpaceDN w:val="0"/>
-        <w:adjustRightInd w:val="0"/>
-        <w:rPr>
-          <w:rFonts w:asciiTheme="majorHAnsi" w:hAnsiTheme="majorHAnsi" w:cs="Helvetica"/>
-          <w:color w:val="353535"/>
-        </w:rPr>
-      </w:pPr>
-      <w:r>
-        <w:rPr>
-          <w:rFonts w:asciiTheme="majorHAnsi" w:hAnsiTheme="majorHAnsi" w:cs="Helvetica"/>
-          <w:color w:val="353535"/>
-        </w:rPr>
-        <w:t xml:space="preserve">In the popular game Plague Inc., new users quickly converge on a strategy for global viral domination. That strategy is to suppress symptom development as long as possible so that the diffusion process can continue unimpeded by “red-lights” such as travel restrictions or vaccine development. When evolution plays this game in nature, pressure is placed on the incubation period </w:t>
+      <w:r>
+        <w:rPr>
+          <w:rFonts w:asciiTheme="majorHAnsi" w:hAnsiTheme="majorHAnsi" w:cs="Helvetica"/>
+          <w:color w:val="353535"/>
+        </w:rPr>
+        <w:t xml:space="preserve"> (1972) through Marvel (2013) have demonstrated the importance of long-range connectivity in determining whether a continuous wave front is sustainable or if spread is punctuated by “great leaps forward” followed by converging rip</w:t>
+      </w:r>
+      <w:r>
+        <w:rPr>
+          <w:rFonts w:asciiTheme="majorHAnsi" w:hAnsiTheme="majorHAnsi" w:cs="Helvetica"/>
+          <w:color w:val="353535"/>
+        </w:rPr>
+        <w:t>ples. In their work, long-range connectivity was defined by distance kernel functions determining the decay in transmission intensity as a function of distance between an S-I pair. Such kernel functions would depend on transportation infrastructure, commerce patterns, and other characteristics specific to a population. However, as seen in the example of cholera and Ebola in Sierra Leone, we posit that disease characteristics can also influence the probability of generating “great leaps forward”, which we show here could have strong implications on disease spread and synchrony.</w:t>
       </w:r>
     </w:p>
     <w:p>
@@ -5262,8 +6045,6 @@
           </wp:inline>
         </w:drawing>
       </w:r>
-      <w:bookmarkStart w:id="0" w:name="_GoBack"/>
-      <w:bookmarkEnd w:id="0"/>
     </w:p>
     <w:p>
       <w:pPr>
@@ -7722,7 +8503,7 @@
 </file>
 
 <file path=customXml/itemProps1.xml><?xml version="1.0" encoding="utf-8"?>
-<ds:datastoreItem xmlns:ds="http://schemas.openxmlformats.org/officeDocument/2006/customXml" ds:itemID="{FEE57372-F827-8041-9E8E-03062061D798}">
+<ds:datastoreItem xmlns:ds="http://schemas.openxmlformats.org/officeDocument/2006/customXml" ds:itemID="{AF655515-22CD-F647-8DBB-4FA26F207D30}">
   <ds:schemaRefs>
     <ds:schemaRef ds:uri="http://schemas.openxmlformats.org/officeDocument/2006/bibliography"/>
   </ds:schemaRefs>
